--- a/blog-module/blog-entries/20250405/Ανάλυση Κατατακτήριων GP Japan 2025.docx
+++ b/blog-module/blog-entries/20250405/Ανάλυση Κατατακτήριων GP Japan 2025.docx
@@ -4,6 +4,17 @@
   <w:body>
     <w:p>
       <w:pPr>
+        <w:rPr/>
+      </w:pPr>
+      <w:r>
+        <w:rPr>
+          <w:rtl w:val="0"/>
+        </w:rPr>
+        <w:t xml:space="preserve">QSQ 2025</w:t>
+      </w:r>
+    </w:p>
+    <w:p>
+      <w:pPr>
         <w:spacing w:after="240" w:lineRule="auto"/>
         <w:rPr/>
       </w:pPr>
@@ -11,88 +22,11 @@
         <w:rPr>
           <w:rtl w:val="0"/>
         </w:rPr>
-        <w:t xml:space="preserve">QSQ 2025</w:t>
-      </w:r>
-    </w:p>
-    <w:p>
-      <w:pPr>
-        <w:spacing w:after="240" w:lineRule="auto"/>
+      </w:r>
+    </w:p>
+    <w:p>
+      <w:pPr>
         <w:rPr/>
-      </w:pPr>
-      <w:r>
-        <w:rPr>
-          <w:rtl w:val="0"/>
-        </w:rPr>
-      </w:r>
-    </w:p>
-    <w:p>
-      <w:pPr>
-        <w:spacing w:after="240" w:before="240" w:lineRule="auto"/>
-        <w:rPr>
-          <w:i w:val="1"/>
-        </w:rPr>
-      </w:pPr>
-      <w:r>
-        <w:pict>
-          <v:rect style="width:0.0pt;height:1.5pt" o:hr="t" o:hrstd="t" o:hralign="center" fillcolor="#A0A0A0" stroked="f"/>
-        </w:pict>
-      </w:r>
-      <w:r>
-        <w:rPr>
-          <w:rtl w:val="0"/>
-        </w:rPr>
-      </w:r>
-    </w:p>
-    <w:p>
-      <w:pPr>
-        <w:pStyle w:val="Heading1"/>
-        <w:keepNext w:val="0"/>
-        <w:keepLines w:val="0"/>
-        <w:spacing w:before="480" w:lineRule="auto"/>
-        <w:rPr>
-          <w:b w:val="1"/>
-          <w:i w:val="1"/>
-          <w:sz w:val="46"/>
-          <w:szCs w:val="46"/>
-        </w:rPr>
-      </w:pPr>
-      <w:bookmarkStart w:colFirst="0" w:colLast="0" w:name="_ob2j8heqtuxu" w:id="0"/>
-      <w:bookmarkEnd w:id="0"/>
-      <w:r>
-        <w:rPr>
-          <w:b w:val="1"/>
-          <w:i w:val="1"/>
-          <w:sz w:val="46"/>
-          <w:szCs w:val="46"/>
-          <w:rtl w:val="0"/>
-        </w:rPr>
-        <w:t xml:space="preserve">F1 2025 – Ανάλυση Κατατακτήριων GP Ιαπωνίας</w:t>
-      </w:r>
-    </w:p>
-    <w:p>
-      <w:pPr>
-        <w:spacing w:after="240" w:before="240" w:lineRule="auto"/>
-        <w:ind w:left="600" w:right="600" w:firstLine="0"/>
-        <w:rPr>
-          <w:i w:val="1"/>
-        </w:rPr>
-      </w:pPr>
-      <w:r>
-        <w:rPr>
-          <w:i w:val="1"/>
-          <w:rtl w:val="0"/>
-        </w:rPr>
-        <w:t xml:space="preserve">📍 Suzuka International Racing Course | Ημερομηνία: 5 Απριλίου 2025</w:t>
-        <w:br w:type="textWrapping"/>
-        <w:t xml:space="preserve"> ➤ Ανάλυση Q1 – Q2 – Q3 | Ρυθμός, Στρατηγική, Προβλέψεις για τον Αγώνα</w:t>
-      </w:r>
-    </w:p>
-    <w:p>
-      <w:pPr>
-        <w:spacing w:after="240" w:before="240" w:lineRule="auto"/>
-        <w:rPr>
-          <w:i w:val="1"/>
-        </w:rPr>
       </w:pPr>
       <w:r>
         <w:pict>
@@ -113,165 +47,76 @@
         <w:spacing w:after="80" w:lineRule="auto"/>
         <w:rPr>
           <w:b w:val="1"/>
-          <w:i w:val="1"/>
           <w:sz w:val="34"/>
           <w:szCs w:val="34"/>
         </w:rPr>
       </w:pPr>
-      <w:bookmarkStart w:colFirst="0" w:colLast="0" w:name="_jy8t1jdiprs3" w:id="1"/>
-      <w:bookmarkEnd w:id="1"/>
-      <w:r>
-        <w:rPr>
-          <w:b w:val="1"/>
-          <w:i w:val="1"/>
+      <w:bookmarkStart w:colFirst="0" w:colLast="0" w:name="_e4j26pzf0b6e" w:id="0"/>
+      <w:bookmarkEnd w:id="0"/>
+      <w:r>
+        <w:rPr>
+          <w:b w:val="1"/>
           <w:sz w:val="34"/>
           <w:szCs w:val="34"/>
           <w:rtl w:val="0"/>
         </w:rPr>
-        <w:t xml:space="preserve">1. Επισκόπηση Κατατακτήριων</w:t>
+        <w:t xml:space="preserve">🇯🇵 F1 2025 – Κατατακτήριες GP Ιαπωνίας: Όλα όσα πρέπει να ξέρεις</w:t>
       </w:r>
     </w:p>
     <w:p>
       <w:pPr>
         <w:spacing w:after="240" w:before="240" w:lineRule="auto"/>
         <w:rPr>
-          <w:i w:val="1"/>
-        </w:rPr>
-      </w:pPr>
-      <w:r>
-        <w:rPr>
-          <w:i w:val="1"/>
-          <w:rtl w:val="0"/>
-        </w:rPr>
-        <w:t xml:space="preserve">Οι συνθήκες ήταν ιδανικές για κατατακτήριες: ξηρός καιρός, θερμοκρασία αέρα στους 21°C και άσφαλτος στους 33°C, με σταθερό άνεμο στον τομέα Spoon. Το grip βελτιωνόταν διαρκώς, προσφέροντας πλεονέκτημα σε οδηγούς που χρονομέτρησαν σωστά τα τελευταία τους push laps.</w:t>
-      </w:r>
-    </w:p>
-    <w:p>
-      <w:pPr>
-        <w:spacing w:after="240" w:before="240" w:lineRule="auto"/>
-        <w:rPr>
-          <w:i w:val="1"/>
-        </w:rPr>
-      </w:pPr>
-      <w:r>
-        <w:rPr>
-          <w:i w:val="1"/>
-          <w:rtl w:val="0"/>
-        </w:rPr>
-        <w:t xml:space="preserve">Ο </w:t>
-      </w:r>
-      <w:r>
-        <w:rPr>
-          <w:b w:val="1"/>
-          <w:i w:val="1"/>
-          <w:rtl w:val="0"/>
-        </w:rPr>
-        <w:t xml:space="preserve">Max Verstappen</w:t>
-      </w:r>
-      <w:r>
-        <w:rPr>
-          <w:i w:val="1"/>
-          <w:rtl w:val="0"/>
-        </w:rPr>
-        <w:t xml:space="preserve"> κατέκτησε την pole position, ακολουθούμενος από τους </w:t>
-      </w:r>
-      <w:r>
-        <w:rPr>
-          <w:b w:val="1"/>
-          <w:i w:val="1"/>
-          <w:rtl w:val="0"/>
-        </w:rPr>
-        <w:t xml:space="preserve">Lando Norris</w:t>
-      </w:r>
-      <w:r>
-        <w:rPr>
-          <w:i w:val="1"/>
-          <w:rtl w:val="0"/>
-        </w:rPr>
-        <w:t xml:space="preserve"> και </w:t>
-      </w:r>
-      <w:r>
-        <w:rPr>
-          <w:b w:val="1"/>
-          <w:i w:val="1"/>
-          <w:rtl w:val="0"/>
-        </w:rPr>
-        <w:t xml:space="preserve">Oscar Piastri</w:t>
-      </w:r>
-      <w:r>
-        <w:rPr>
-          <w:i w:val="1"/>
-          <w:rtl w:val="0"/>
-        </w:rPr>
-        <w:t xml:space="preserve"> της McLaren. Ο </w:t>
-      </w:r>
-      <w:r>
-        <w:rPr>
-          <w:b w:val="1"/>
-          <w:i w:val="1"/>
-          <w:rtl w:val="0"/>
-        </w:rPr>
-        <w:t xml:space="preserve">Charles Leclerc</w:t>
-      </w:r>
-      <w:r>
-        <w:rPr>
-          <w:i w:val="1"/>
-          <w:rtl w:val="0"/>
-        </w:rPr>
-        <w:t xml:space="preserve"> ήταν τέταρτος, ενώ εντυπωσιακός ήταν ο </w:t>
-      </w:r>
-      <w:r>
-        <w:rPr>
-          <w:b w:val="1"/>
-          <w:i w:val="1"/>
-          <w:rtl w:val="0"/>
-        </w:rPr>
-        <w:t xml:space="preserve">Isack Hadjar</w:t>
-      </w:r>
-      <w:r>
-        <w:rPr>
-          <w:i w:val="1"/>
-          <w:rtl w:val="0"/>
-        </w:rPr>
-        <w:t xml:space="preserve"> που μπήκε Q3 και κατετάγη 7ος. Εκτός Q3 βρέθηκαν εκπλήξεις όπως ο </w:t>
-      </w:r>
-      <w:r>
-        <w:rPr>
-          <w:b w:val="1"/>
-          <w:i w:val="1"/>
-          <w:rtl w:val="0"/>
-        </w:rPr>
-        <w:t xml:space="preserve">Tsunoda</w:t>
-      </w:r>
-      <w:r>
-        <w:rPr>
-          <w:i w:val="1"/>
-          <w:rtl w:val="0"/>
-        </w:rPr>
-        <w:t xml:space="preserve"> και ο </w:t>
-      </w:r>
-      <w:r>
-        <w:rPr>
-          <w:b w:val="1"/>
-          <w:i w:val="1"/>
-          <w:rtl w:val="0"/>
-        </w:rPr>
-        <w:t xml:space="preserve">Sainz</w:t>
-      </w:r>
-      <w:r>
-        <w:rPr>
-          <w:i w:val="1"/>
-          <w:rtl w:val="0"/>
-        </w:rPr>
-        <w:t xml:space="preserve">, λόγω αστάθειας και αστοχίας στον συγχρονισμό εξόδου.</w:t>
-      </w:r>
-    </w:p>
-    <w:p>
-      <w:pPr>
-        <w:spacing w:after="240" w:before="240" w:lineRule="auto"/>
-        <w:rPr>
-          <w:i w:val="1"/>
-        </w:rPr>
+          <w:b w:val="1"/>
+        </w:rPr>
+      </w:pPr>
+      <w:r>
+        <w:rPr>
+          <w:rtl w:val="0"/>
+        </w:rPr>
+        <w:t xml:space="preserve">📍 </w:t>
+      </w:r>
+      <w:r>
+        <w:rPr>
+          <w:b w:val="1"/>
+          <w:rtl w:val="0"/>
+        </w:rPr>
+        <w:t xml:space="preserve">Πίστα:</w:t>
+      </w:r>
+      <w:r>
+        <w:rPr>
+          <w:rtl w:val="0"/>
+        </w:rPr>
+        <w:t xml:space="preserve"> Suzuka International Racing Course</w:t>
+        <w:br w:type="textWrapping"/>
+        <w:t xml:space="preserve"> 📅 </w:t>
+      </w:r>
+      <w:r>
+        <w:rPr>
+          <w:b w:val="1"/>
+          <w:rtl w:val="0"/>
+        </w:rPr>
+        <w:t xml:space="preserve">Ημερομηνία:</w:t>
+      </w:r>
+      <w:r>
+        <w:rPr>
+          <w:rtl w:val="0"/>
+        </w:rPr>
+        <w:t xml:space="preserve"> 5 Απριλίου 2025</w:t>
+        <w:br w:type="textWrapping"/>
+        <w:t xml:space="preserve"> 🎯 </w:t>
+      </w:r>
+      <w:r>
+        <w:rPr>
+          <w:b w:val="1"/>
+          <w:rtl w:val="0"/>
+        </w:rPr>
+        <w:t xml:space="preserve">Ανάλυση Q1–Q2–Q3 | Ρυθμός – Στρατηγική – Προβλέψεις</w:t>
+      </w:r>
+    </w:p>
+    <w:p>
+      <w:pPr>
+        <w:rPr/>
       </w:pPr>
       <w:r>
         <w:pict>
@@ -282,32 +127,6 @@
         <w:rPr>
           <w:rtl w:val="0"/>
         </w:rPr>
-      </w:r>
-    </w:p>
-    <w:p>
-      <w:pPr>
-        <w:pStyle w:val="Heading2"/>
-        <w:keepNext w:val="0"/>
-        <w:keepLines w:val="0"/>
-        <w:spacing w:after="80" w:lineRule="auto"/>
-        <w:rPr>
-          <w:b w:val="1"/>
-          <w:i w:val="1"/>
-          <w:sz w:val="34"/>
-          <w:szCs w:val="34"/>
-        </w:rPr>
-      </w:pPr>
-      <w:bookmarkStart w:colFirst="0" w:colLast="0" w:name="_oh38gwcpwe89" w:id="2"/>
-      <w:bookmarkEnd w:id="2"/>
-      <w:r>
-        <w:rPr>
-          <w:b w:val="1"/>
-          <w:i w:val="1"/>
-          <w:sz w:val="34"/>
-          <w:szCs w:val="34"/>
-          <w:rtl w:val="0"/>
-        </w:rPr>
-        <w:t xml:space="preserve">2. Ανάλυση Q1 / Q2 / Q3</w:t>
       </w:r>
     </w:p>
     <w:p>
@@ -318,39 +137,197 @@
         <w:spacing w:before="280" w:lineRule="auto"/>
         <w:rPr>
           <w:b w:val="1"/>
-          <w:i w:val="1"/>
           <w:color w:val="000000"/>
           <w:sz w:val="26"/>
           <w:szCs w:val="26"/>
         </w:rPr>
       </w:pPr>
-      <w:bookmarkStart w:colFirst="0" w:colLast="0" w:name="_8u75du9pz6dk" w:id="3"/>
-      <w:bookmarkEnd w:id="3"/>
-      <w:r>
-        <w:rPr>
-          <w:b w:val="1"/>
-          <w:i w:val="1"/>
+      <w:bookmarkStart w:colFirst="0" w:colLast="0" w:name="_6h16y99bgoyr" w:id="1"/>
+      <w:bookmarkEnd w:id="1"/>
+      <w:r>
+        <w:rPr>
+          <w:b w:val="1"/>
           <w:color w:val="000000"/>
           <w:sz w:val="26"/>
           <w:szCs w:val="26"/>
           <w:rtl w:val="0"/>
         </w:rPr>
-        <w:t xml:space="preserve">Q1 – Επιβίωση &amp; Συλλογή Δεδομένων</w:t>
+        <w:t xml:space="preserve">🏁 1. Γενική Εικόνα – Κατατακτήριες με ρυθμό &amp; τακτική</w:t>
       </w:r>
     </w:p>
     <w:p>
       <w:pPr>
         <w:spacing w:after="240" w:before="240" w:lineRule="auto"/>
-        <w:rPr>
-          <w:i w:val="1"/>
-        </w:rPr>
-      </w:pPr>
-      <w:r>
-        <w:rPr>
-          <w:i w:val="1"/>
-          <w:rtl w:val="0"/>
-        </w:rPr>
-        <w:t xml:space="preserve">Η πλειοψηφία των οδηγών χρησιμοποίησε τη μαλακή γόμα. Ο Tsunoda δυσκολεύτηκε με την πρόσφυση στον πρώτο του γύρο και δεν κατάφερε να προκριθεί, ενώ αρκετοί οδηγοί πλησίασαν τα όρια της πίστας στη στροφή 9. Ένα μικρό γλίστρημα του Stroll προκάλεσε yellow flag χωρίς διακοπή.</w:t>
+        <w:rPr/>
+      </w:pPr>
+      <w:r>
+        <w:rPr>
+          <w:rtl w:val="0"/>
+        </w:rPr>
+        <w:t xml:space="preserve">Η Suzuka υποδέχθηκε τις ομάδες με ιδανικές συνθήκες:</w:t>
+        <w:br w:type="textWrapping"/>
+        <w:t xml:space="preserve"> ☀️ </w:t>
+      </w:r>
+      <w:r>
+        <w:rPr>
+          <w:b w:val="1"/>
+          <w:rtl w:val="0"/>
+        </w:rPr>
+        <w:t xml:space="preserve">Ξηρός καιρός</w:t>
+      </w:r>
+      <w:r>
+        <w:rPr>
+          <w:rtl w:val="0"/>
+        </w:rPr>
+        <w:t xml:space="preserve">, 21°C αέρα, 33°C άσφαλτος</w:t>
+        <w:br w:type="textWrapping"/>
+        <w:t xml:space="preserve"> 💨 Σταθερός άνεμος στο Spoon Curve</w:t>
+        <w:br w:type="textWrapping"/>
+        <w:t xml:space="preserve"> 🛞 Το grip αυξανόταν σταθερά, ανεβάζοντας διαρκώς τον πήχη</w:t>
+      </w:r>
+    </w:p>
+    <w:p>
+      <w:pPr>
+        <w:spacing w:after="240" w:before="240" w:lineRule="auto"/>
+        <w:rPr/>
+      </w:pPr>
+      <w:r>
+        <w:rPr>
+          <w:rtl w:val="0"/>
+        </w:rPr>
+        <w:t xml:space="preserve">Ο </w:t>
+      </w:r>
+      <w:r>
+        <w:rPr>
+          <w:b w:val="1"/>
+          <w:rtl w:val="0"/>
+        </w:rPr>
+        <w:t xml:space="preserve">Max Verstappen</w:t>
+      </w:r>
+      <w:r>
+        <w:rPr>
+          <w:rtl w:val="0"/>
+        </w:rPr>
+        <w:t xml:space="preserve"> κατέκτησε την pole με έναν γύρο... βιβλίο, μπροστά από </w:t>
+      </w:r>
+      <w:r>
+        <w:rPr>
+          <w:b w:val="1"/>
+          <w:rtl w:val="0"/>
+        </w:rPr>
+        <w:t xml:space="preserve">Norris</w:t>
+      </w:r>
+      <w:r>
+        <w:rPr>
+          <w:rtl w:val="0"/>
+        </w:rPr>
+        <w:t xml:space="preserve"> και </w:t>
+      </w:r>
+      <w:r>
+        <w:rPr>
+          <w:b w:val="1"/>
+          <w:rtl w:val="0"/>
+        </w:rPr>
+        <w:t xml:space="preserve">Piastri</w:t>
+      </w:r>
+      <w:r>
+        <w:rPr>
+          <w:rtl w:val="0"/>
+        </w:rPr>
+        <w:t xml:space="preserve">, που επιβεβαίωσαν το ταβάνι της McLaren σε ρυθμό. Ο </w:t>
+      </w:r>
+      <w:r>
+        <w:rPr>
+          <w:b w:val="1"/>
+          <w:rtl w:val="0"/>
+        </w:rPr>
+        <w:t xml:space="preserve">Leclerc</w:t>
+      </w:r>
+      <w:r>
+        <w:rPr>
+          <w:rtl w:val="0"/>
+        </w:rPr>
+        <w:t xml:space="preserve"> μπήκε 4ος, ενώ </w:t>
+      </w:r>
+      <w:r>
+        <w:rPr>
+          <w:b w:val="1"/>
+          <w:rtl w:val="0"/>
+        </w:rPr>
+        <w:t xml:space="preserve">Hadjar</w:t>
+      </w:r>
+      <w:r>
+        <w:rPr>
+          <w:rtl w:val="0"/>
+        </w:rPr>
+        <w:t xml:space="preserve"> και </w:t>
+      </w:r>
+      <w:r>
+        <w:rPr>
+          <w:b w:val="1"/>
+          <w:rtl w:val="0"/>
+        </w:rPr>
+        <w:t xml:space="preserve">Antonelli</w:t>
+      </w:r>
+      <w:r>
+        <w:rPr>
+          <w:rtl w:val="0"/>
+        </w:rPr>
+        <w:t xml:space="preserve"> έκαναν δυνατές εμφανίσεις. Εκτός Q3 έμειναν </w:t>
+      </w:r>
+      <w:r>
+        <w:rPr>
+          <w:b w:val="1"/>
+          <w:rtl w:val="0"/>
+        </w:rPr>
+        <w:t xml:space="preserve">Tsunoda</w:t>
+      </w:r>
+      <w:r>
+        <w:rPr>
+          <w:rtl w:val="0"/>
+        </w:rPr>
+        <w:t xml:space="preserve">, </w:t>
+      </w:r>
+      <w:r>
+        <w:rPr>
+          <w:b w:val="1"/>
+          <w:rtl w:val="0"/>
+        </w:rPr>
+        <w:t xml:space="preserve">Sainz</w:t>
+      </w:r>
+      <w:r>
+        <w:rPr>
+          <w:rtl w:val="0"/>
+        </w:rPr>
+        <w:t xml:space="preserve"> και </w:t>
+      </w:r>
+      <w:r>
+        <w:rPr>
+          <w:b w:val="1"/>
+          <w:rtl w:val="0"/>
+        </w:rPr>
+        <w:t xml:space="preserve">Alonso</w:t>
+      </w:r>
+      <w:r>
+        <w:rPr>
+          <w:rtl w:val="0"/>
+        </w:rPr>
+        <w:t xml:space="preserve">, κυρίως λόγω λάθους timing και ισορροπίας.</w:t>
+      </w:r>
+    </w:p>
+    <w:p>
+      <w:pPr>
+        <w:rPr/>
+      </w:pPr>
+      <w:r>
+        <w:pict>
+          <v:rect style="width:0.0pt;height:1.5pt" o:hr="t" o:hrstd="t" o:hralign="center" fillcolor="#A0A0A0" stroked="f"/>
+        </w:pict>
+      </w:r>
+      <w:r>
+        <w:rPr>
+          <w:rtl w:val="0"/>
+        </w:rPr>
       </w:r>
     </w:p>
     <w:p>
@@ -361,39 +338,190 @@
         <w:spacing w:before="280" w:lineRule="auto"/>
         <w:rPr>
           <w:b w:val="1"/>
-          <w:i w:val="1"/>
           <w:color w:val="000000"/>
           <w:sz w:val="26"/>
           <w:szCs w:val="26"/>
         </w:rPr>
       </w:pPr>
-      <w:bookmarkStart w:colFirst="0" w:colLast="0" w:name="_1vfy5j5rq2eo" w:id="4"/>
-      <w:bookmarkEnd w:id="4"/>
-      <w:r>
-        <w:rPr>
-          <w:b w:val="1"/>
-          <w:i w:val="1"/>
+      <w:bookmarkStart w:colFirst="0" w:colLast="0" w:name="_ui2f4a2l6f3" w:id="2"/>
+      <w:bookmarkEnd w:id="2"/>
+      <w:r>
+        <w:rPr>
+          <w:rFonts w:ascii="Andika" w:cs="Andika" w:eastAsia="Andika" w:hAnsi="Andika"/>
+          <w:b w:val="1"/>
           <w:color w:val="000000"/>
           <w:sz w:val="26"/>
           <w:szCs w:val="26"/>
           <w:rtl w:val="0"/>
         </w:rPr>
-        <w:t xml:space="preserve">Q2 – Απόδοση &amp; Ανάλυση Ρυθμού</w:t>
+        <w:t xml:space="preserve">⏱️ 2. Ανάλυση Q1, Q2, Q3 – Το ταξίδι μέχρι την Pole</w:t>
+      </w:r>
+    </w:p>
+    <w:p>
+      <w:pPr>
+        <w:pStyle w:val="Heading4"/>
+        <w:keepNext w:val="0"/>
+        <w:keepLines w:val="0"/>
+        <w:spacing w:after="40" w:before="240" w:lineRule="auto"/>
+        <w:rPr>
+          <w:b w:val="1"/>
+          <w:color w:val="000000"/>
+          <w:sz w:val="22"/>
+          <w:szCs w:val="22"/>
+        </w:rPr>
+      </w:pPr>
+      <w:bookmarkStart w:colFirst="0" w:colLast="0" w:name="_arm1b7lidn93" w:id="3"/>
+      <w:bookmarkEnd w:id="3"/>
+      <w:r>
+        <w:rPr>
+          <w:b w:val="1"/>
+          <w:color w:val="000000"/>
+          <w:sz w:val="22"/>
+          <w:szCs w:val="22"/>
+          <w:rtl w:val="0"/>
+        </w:rPr>
+        <w:t xml:space="preserve">📊 Q1 – Επιβίωση &amp; συλλογή δεδομένων</w:t>
       </w:r>
     </w:p>
     <w:p>
       <w:pPr>
         <w:spacing w:after="240" w:before="240" w:lineRule="auto"/>
-        <w:rPr>
-          <w:i w:val="1"/>
-        </w:rPr>
-      </w:pPr>
-      <w:r>
-        <w:rPr>
-          <w:i w:val="1"/>
-          <w:rtl w:val="0"/>
-        </w:rPr>
-        <w:t xml:space="preserve">Η McLaren και η Red Bull έδειξαν ανωτερότητα στο sector 2, ενώ η Mercedes είχε καλή τελική στο S1. Ο Sainz αποκλείστηκε στο Q2 λόγω έντονης υπερστροφής και μικρού λάθους στην Spoon. Οι χρόνοι ήταν πολύ κοντά: 0.4s κάλυπταν τη θέση 4 έως 10.</w:t>
+        <w:rPr/>
+      </w:pPr>
+      <w:r>
+        <w:rPr>
+          <w:rtl w:val="0"/>
+        </w:rPr>
+        <w:t xml:space="preserve">Όλοι με μαλακή γόμα.</w:t>
+        <w:br w:type="textWrapping"/>
+        <w:t xml:space="preserve"> 🚫 Ο Tsunoda δυσκολεύτηκε με πρόσφυση στον πρώτο του γύρο και αποκλείστηκε.</w:t>
+        <w:br w:type="textWrapping"/>
+        <w:t xml:space="preserve"> ⚠️ Yellow flag από γλίστρημα του Stroll στη στροφή 9.</w:t>
+      </w:r>
+    </w:p>
+    <w:p>
+      <w:pPr>
+        <w:pStyle w:val="Heading4"/>
+        <w:keepNext w:val="0"/>
+        <w:keepLines w:val="0"/>
+        <w:spacing w:after="40" w:before="240" w:lineRule="auto"/>
+        <w:rPr>
+          <w:b w:val="1"/>
+          <w:color w:val="000000"/>
+          <w:sz w:val="22"/>
+          <w:szCs w:val="22"/>
+        </w:rPr>
+      </w:pPr>
+      <w:bookmarkStart w:colFirst="0" w:colLast="0" w:name="_czxawyakt4yy" w:id="4"/>
+      <w:bookmarkEnd w:id="4"/>
+      <w:r>
+        <w:rPr>
+          <w:b w:val="1"/>
+          <w:color w:val="000000"/>
+          <w:sz w:val="22"/>
+          <w:szCs w:val="22"/>
+          <w:rtl w:val="0"/>
+        </w:rPr>
+        <w:t xml:space="preserve">⚖️ Q2 – Μάχη στη μεσαία ζώνη</w:t>
+      </w:r>
+    </w:p>
+    <w:p>
+      <w:pPr>
+        <w:spacing w:after="240" w:before="240" w:lineRule="auto"/>
+        <w:rPr/>
+      </w:pPr>
+      <w:r>
+        <w:rPr>
+          <w:rtl w:val="0"/>
+        </w:rPr>
+        <w:t xml:space="preserve">➡️ Η McLaren και η Red Bull κυριάρχησαν στο sector 2.</w:t>
+        <w:br w:type="textWrapping"/>
+        <w:t xml:space="preserve"> ➡️ Η Mercedes είχε ισχυρό S1.</w:t>
+        <w:br w:type="textWrapping"/>
+        <w:t xml:space="preserve"> ⛔ Ο Sainz έκανε λάθος στη Spoon, είχε έντονη υπερστροφή και έμεινε εκτός Q3.</w:t>
+        <w:br w:type="textWrapping"/>
+        <w:t xml:space="preserve"> ⏳ Μόλις 0.4s κάλυπταν τη θέση 4–10!</w:t>
+      </w:r>
+    </w:p>
+    <w:p>
+      <w:pPr>
+        <w:pStyle w:val="Heading4"/>
+        <w:keepNext w:val="0"/>
+        <w:keepLines w:val="0"/>
+        <w:spacing w:after="40" w:before="240" w:lineRule="auto"/>
+        <w:rPr>
+          <w:b w:val="1"/>
+          <w:color w:val="000000"/>
+          <w:sz w:val="22"/>
+          <w:szCs w:val="22"/>
+        </w:rPr>
+      </w:pPr>
+      <w:bookmarkStart w:colFirst="0" w:colLast="0" w:name="_k5oivbcj9uyn" w:id="5"/>
+      <w:bookmarkEnd w:id="5"/>
+      <w:r>
+        <w:rPr>
+          <w:b w:val="1"/>
+          <w:color w:val="000000"/>
+          <w:sz w:val="22"/>
+          <w:szCs w:val="22"/>
+          <w:rtl w:val="0"/>
+        </w:rPr>
+        <w:t xml:space="preserve">🏆 Q3 – Η μεγάλη μάχη</w:t>
+      </w:r>
+    </w:p>
+    <w:p>
+      <w:pPr>
+        <w:spacing w:after="240" w:before="240" w:lineRule="auto"/>
+        <w:rPr/>
+      </w:pPr>
+      <w:r>
+        <w:rPr>
+          <w:rtl w:val="0"/>
+        </w:rPr>
+        <w:t xml:space="preserve">Ο </w:t>
+      </w:r>
+      <w:r>
+        <w:rPr>
+          <w:b w:val="1"/>
+          <w:rtl w:val="0"/>
+        </w:rPr>
+        <w:t xml:space="preserve">Verstappen</w:t>
+      </w:r>
+      <w:r>
+        <w:rPr>
+          <w:rtl w:val="0"/>
+        </w:rPr>
+        <w:t xml:space="preserve"> "καθάρισε" την pole με φοβερή ακρίβεια στο S1–S3 και τέλεια διαχείριση του DRS.</w:t>
+        <w:br w:type="textWrapping"/>
+        <w:t xml:space="preserve"> Η </w:t>
+      </w:r>
+      <w:r>
+        <w:rPr>
+          <w:b w:val="1"/>
+          <w:rtl w:val="0"/>
+        </w:rPr>
+        <w:t xml:space="preserve">McLaren</w:t>
+      </w:r>
+      <w:r>
+        <w:rPr>
+          <w:rtl w:val="0"/>
+        </w:rPr>
+        <w:t xml:space="preserve"> ακολούθησε με εξαιρετική ισορροπία και πολύ καλό traction, ειδικά από τις Degners μέχρι το Casio Triangle.</w:t>
+      </w:r>
+    </w:p>
+    <w:p>
+      <w:pPr>
+        <w:rPr/>
+      </w:pPr>
+      <w:r>
+        <w:pict>
+          <v:rect style="width:0.0pt;height:1.5pt" o:hr="t" o:hrstd="t" o:hralign="center" fillcolor="#A0A0A0" stroked="f"/>
+        </w:pict>
+      </w:r>
+      <w:r>
+        <w:rPr>
+          <w:rtl w:val="0"/>
+        </w:rPr>
       </w:r>
     </w:p>
     <w:p>
@@ -404,117 +532,56 @@
         <w:spacing w:before="280" w:lineRule="auto"/>
         <w:rPr>
           <w:b w:val="1"/>
-          <w:i w:val="1"/>
           <w:color w:val="000000"/>
           <w:sz w:val="26"/>
           <w:szCs w:val="26"/>
         </w:rPr>
       </w:pPr>
-      <w:bookmarkStart w:colFirst="0" w:colLast="0" w:name="_6dulqg3dfdr3" w:id="5"/>
-      <w:bookmarkEnd w:id="5"/>
-      <w:r>
-        <w:rPr>
-          <w:b w:val="1"/>
-          <w:i w:val="1"/>
+      <w:bookmarkStart w:colFirst="0" w:colLast="0" w:name="_d18lzqj2lct9" w:id="6"/>
+      <w:bookmarkEnd w:id="6"/>
+      <w:r>
+        <w:rPr>
+          <w:b w:val="1"/>
           <w:color w:val="000000"/>
           <w:sz w:val="26"/>
           <w:szCs w:val="26"/>
           <w:rtl w:val="0"/>
         </w:rPr>
-        <w:t xml:space="preserve">Q3 – Μάχη για την Pole</w:t>
-      </w:r>
-    </w:p>
-    <w:p>
-      <w:pPr>
-        <w:spacing w:after="240" w:before="240" w:lineRule="auto"/>
-        <w:rPr>
-          <w:i w:val="1"/>
-        </w:rPr>
-      </w:pPr>
-      <w:r>
-        <w:rPr>
-          <w:i w:val="1"/>
-          <w:rtl w:val="0"/>
-        </w:rPr>
-        <w:t xml:space="preserve">Ο Verstappen ήταν αψεγάδιαστος: ταχύτερος στο S1 και S3, τέλεια διαχείριση DRS στο πίσω ευθύγραμμο. Η McLaren ακολούθησε με εξαιρετική ισορροπία και καλό traction. Η pole κρίθηκε στα τελευταία δευτερόλεπτα, με τον Max να βελτιώνει στο δεύτερο push lap του.</w:t>
-      </w:r>
-    </w:p>
-    <w:p>
-      <w:pPr>
-        <w:spacing w:after="240" w:before="240" w:lineRule="auto"/>
-        <w:rPr>
-          <w:i w:val="1"/>
-        </w:rPr>
-      </w:pPr>
-      <w:r>
-        <w:pict>
-          <v:rect style="width:0.0pt;height:1.5pt" o:hr="t" o:hrstd="t" o:hralign="center" fillcolor="#A0A0A0" stroked="f"/>
-        </w:pict>
-      </w:r>
-      <w:r>
-        <w:rPr>
-          <w:rtl w:val="0"/>
-        </w:rPr>
-      </w:r>
-    </w:p>
-    <w:p>
-      <w:pPr>
-        <w:pStyle w:val="Heading2"/>
-        <w:keepNext w:val="0"/>
-        <w:keepLines w:val="0"/>
-        <w:spacing w:after="80" w:lineRule="auto"/>
-        <w:rPr>
-          <w:b w:val="1"/>
-          <w:i w:val="1"/>
-          <w:sz w:val="34"/>
-          <w:szCs w:val="34"/>
-        </w:rPr>
-      </w:pPr>
-      <w:bookmarkStart w:colFirst="0" w:colLast="0" w:name="_fbu8lsa2ahso" w:id="6"/>
-      <w:bookmarkEnd w:id="6"/>
-      <w:r>
-        <w:rPr>
-          <w:b w:val="1"/>
-          <w:i w:val="1"/>
-          <w:sz w:val="34"/>
-          <w:szCs w:val="34"/>
-          <w:rtl w:val="0"/>
-        </w:rPr>
-        <w:t xml:space="preserve">3. Τεχνική Ανάλυση Επιδόσεων</w:t>
+        <w:t xml:space="preserve">🧪 3. Τεχνική Ανάλυση – Πού κρίθηκε η Pole;</w:t>
       </w:r>
     </w:p>
     <w:tbl>
       <w:tblPr>
         <w:tblStyle w:val="Table1"/>
-        <w:tblW w:w="8450.0" w:type="dxa"/>
+        <w:tblW w:w="9025.511811023624" w:type="dxa"/>
         <w:jc w:val="left"/>
         <w:tblLayout w:type="fixed"/>
         <w:tblLook w:val="0600"/>
       </w:tblPr>
       <w:tblGrid>
-        <w:gridCol w:w="1295"/>
-        <w:gridCol w:w="1265"/>
-        <w:gridCol w:w="1070"/>
-        <w:gridCol w:w="1070"/>
-        <w:gridCol w:w="1070"/>
-        <w:gridCol w:w="1295"/>
-        <w:gridCol w:w="1385"/>
+        <w:gridCol w:w="1451.2386832703182"/>
+        <w:gridCol w:w="1421.4187103264076"/>
+        <w:gridCol w:w="884.6591973360158"/>
+        <w:gridCol w:w="884.6591973360158"/>
+        <w:gridCol w:w="884.6591973360158"/>
+        <w:gridCol w:w="1674.888480349648"/>
+        <w:gridCol w:w="1823.9883450692014"/>
         <w:tblGridChange w:id="0">
           <w:tblGrid>
-            <w:gridCol w:w="1295"/>
-            <w:gridCol w:w="1265"/>
-            <w:gridCol w:w="1070"/>
-            <w:gridCol w:w="1070"/>
-            <w:gridCol w:w="1070"/>
-            <w:gridCol w:w="1295"/>
-            <w:gridCol w:w="1385"/>
+            <w:gridCol w:w="1451.2386832703182"/>
+            <w:gridCol w:w="1421.4187103264076"/>
+            <w:gridCol w:w="884.6591973360158"/>
+            <w:gridCol w:w="884.6591973360158"/>
+            <w:gridCol w:w="884.6591973360158"/>
+            <w:gridCol w:w="1674.888480349648"/>
+            <w:gridCol w:w="1823.9883450692014"/>
           </w:tblGrid>
         </w:tblGridChange>
       </w:tblGrid>
       <w:tr>
         <w:trPr>
           <w:cantSplit w:val="0"/>
-          <w:trHeight w:val="515" w:hRule="atLeast"/>
+          <w:trHeight w:val="560" w:hRule="atLeast"/>
           <w:tblHeader w:val="0"/>
         </w:trPr>
         <w:tc>
@@ -529,217 +596,190 @@
           </w:tcPr>
           <w:p>
             <w:pPr>
-              <w:spacing w:after="240" w:before="240" w:lineRule="auto"/>
               <w:jc w:val="center"/>
-              <w:rPr>
-                <w:i w:val="1"/>
-              </w:rPr>
+              <w:rPr/>
             </w:pPr>
             <w:r>
               <w:rPr>
                 <w:b w:val="1"/>
-                <w:i w:val="1"/>
-                <w:rtl w:val="0"/>
-              </w:rPr>
-              <w:t xml:space="preserve">Οδηγός</w:t>
-            </w:r>
-            <w:r>
-              <w:rPr>
-                <w:rtl w:val="0"/>
-              </w:rPr>
-            </w:r>
-          </w:p>
-        </w:tc>
-        <w:tc>
-          <w:tcPr>
-            <w:tcMar>
-              <w:top w:w="100.0" w:type="dxa"/>
-              <w:left w:w="100.0" w:type="dxa"/>
-              <w:bottom w:w="100.0" w:type="dxa"/>
-              <w:right w:w="100.0" w:type="dxa"/>
-            </w:tcMar>
-            <w:vAlign w:val="top"/>
-          </w:tcPr>
-          <w:p>
-            <w:pPr>
-              <w:spacing w:after="240" w:before="240" w:lineRule="auto"/>
+                <w:rtl w:val="0"/>
+              </w:rPr>
+              <w:t xml:space="preserve">🧑‍✈️ Οδηγός</w:t>
+            </w:r>
+            <w:r>
+              <w:rPr>
+                <w:rtl w:val="0"/>
+              </w:rPr>
+            </w:r>
+          </w:p>
+        </w:tc>
+        <w:tc>
+          <w:tcPr>
+            <w:tcMar>
+              <w:top w:w="100.0" w:type="dxa"/>
+              <w:left w:w="100.0" w:type="dxa"/>
+              <w:bottom w:w="100.0" w:type="dxa"/>
+              <w:right w:w="100.0" w:type="dxa"/>
+            </w:tcMar>
+            <w:vAlign w:val="top"/>
+          </w:tcPr>
+          <w:p>
+            <w:pPr>
               <w:jc w:val="center"/>
-              <w:rPr>
-                <w:i w:val="1"/>
-              </w:rPr>
-            </w:pPr>
-            <w:r>
-              <w:rPr>
+              <w:rPr/>
+            </w:pPr>
+            <w:r>
+              <w:rPr>
+                <w:rFonts w:ascii="Andika" w:cs="Andika" w:eastAsia="Andika" w:hAnsi="Andika"/>
                 <w:b w:val="1"/>
-                <w:i w:val="1"/>
-                <w:rtl w:val="0"/>
-              </w:rPr>
-              <w:t xml:space="preserve">Pole Time</w:t>
-            </w:r>
-            <w:r>
-              <w:rPr>
-                <w:rtl w:val="0"/>
-              </w:rPr>
-            </w:r>
-          </w:p>
-        </w:tc>
-        <w:tc>
-          <w:tcPr>
-            <w:tcMar>
-              <w:top w:w="100.0" w:type="dxa"/>
-              <w:left w:w="100.0" w:type="dxa"/>
-              <w:bottom w:w="100.0" w:type="dxa"/>
-              <w:right w:w="100.0" w:type="dxa"/>
-            </w:tcMar>
-            <w:vAlign w:val="top"/>
-          </w:tcPr>
-          <w:p>
-            <w:pPr>
-              <w:spacing w:after="240" w:before="240" w:lineRule="auto"/>
+                <w:rtl w:val="0"/>
+              </w:rPr>
+              <w:t xml:space="preserve">⏱️ Χρόνος</w:t>
+            </w:r>
+            <w:r>
+              <w:rPr>
+                <w:rtl w:val="0"/>
+              </w:rPr>
+            </w:r>
+          </w:p>
+        </w:tc>
+        <w:tc>
+          <w:tcPr>
+            <w:tcMar>
+              <w:top w:w="100.0" w:type="dxa"/>
+              <w:left w:w="100.0" w:type="dxa"/>
+              <w:bottom w:w="100.0" w:type="dxa"/>
+              <w:right w:w="100.0" w:type="dxa"/>
+            </w:tcMar>
+            <w:vAlign w:val="top"/>
+          </w:tcPr>
+          <w:p>
+            <w:pPr>
               <w:jc w:val="center"/>
-              <w:rPr>
-                <w:i w:val="1"/>
-              </w:rPr>
+              <w:rPr/>
             </w:pPr>
             <w:r>
               <w:rPr>
                 <w:b w:val="1"/>
-                <w:i w:val="1"/>
-                <w:rtl w:val="0"/>
-              </w:rPr>
-              <w:t xml:space="preserve">Sector 1</w:t>
-            </w:r>
-            <w:r>
-              <w:rPr>
-                <w:rtl w:val="0"/>
-              </w:rPr>
-            </w:r>
-          </w:p>
-        </w:tc>
-        <w:tc>
-          <w:tcPr>
-            <w:tcMar>
-              <w:top w:w="100.0" w:type="dxa"/>
-              <w:left w:w="100.0" w:type="dxa"/>
-              <w:bottom w:w="100.0" w:type="dxa"/>
-              <w:right w:w="100.0" w:type="dxa"/>
-            </w:tcMar>
-            <w:vAlign w:val="top"/>
-          </w:tcPr>
-          <w:p>
-            <w:pPr>
-              <w:spacing w:after="240" w:before="240" w:lineRule="auto"/>
+                <w:rtl w:val="0"/>
+              </w:rPr>
+              <w:t xml:space="preserve">S1</w:t>
+            </w:r>
+            <w:r>
+              <w:rPr>
+                <w:rtl w:val="0"/>
+              </w:rPr>
+            </w:r>
+          </w:p>
+        </w:tc>
+        <w:tc>
+          <w:tcPr>
+            <w:tcMar>
+              <w:top w:w="100.0" w:type="dxa"/>
+              <w:left w:w="100.0" w:type="dxa"/>
+              <w:bottom w:w="100.0" w:type="dxa"/>
+              <w:right w:w="100.0" w:type="dxa"/>
+            </w:tcMar>
+            <w:vAlign w:val="top"/>
+          </w:tcPr>
+          <w:p>
+            <w:pPr>
               <w:jc w:val="center"/>
-              <w:rPr>
-                <w:i w:val="1"/>
-              </w:rPr>
+              <w:rPr/>
             </w:pPr>
             <w:r>
               <w:rPr>
                 <w:b w:val="1"/>
-                <w:i w:val="1"/>
-                <w:rtl w:val="0"/>
-              </w:rPr>
-              <w:t xml:space="preserve">Sector 2</w:t>
-            </w:r>
-            <w:r>
-              <w:rPr>
-                <w:rtl w:val="0"/>
-              </w:rPr>
-            </w:r>
-          </w:p>
-        </w:tc>
-        <w:tc>
-          <w:tcPr>
-            <w:tcMar>
-              <w:top w:w="100.0" w:type="dxa"/>
-              <w:left w:w="100.0" w:type="dxa"/>
-              <w:bottom w:w="100.0" w:type="dxa"/>
-              <w:right w:w="100.0" w:type="dxa"/>
-            </w:tcMar>
-            <w:vAlign w:val="top"/>
-          </w:tcPr>
-          <w:p>
-            <w:pPr>
-              <w:spacing w:after="240" w:before="240" w:lineRule="auto"/>
+                <w:rtl w:val="0"/>
+              </w:rPr>
+              <w:t xml:space="preserve">S2</w:t>
+            </w:r>
+            <w:r>
+              <w:rPr>
+                <w:rtl w:val="0"/>
+              </w:rPr>
+            </w:r>
+          </w:p>
+        </w:tc>
+        <w:tc>
+          <w:tcPr>
+            <w:tcMar>
+              <w:top w:w="100.0" w:type="dxa"/>
+              <w:left w:w="100.0" w:type="dxa"/>
+              <w:bottom w:w="100.0" w:type="dxa"/>
+              <w:right w:w="100.0" w:type="dxa"/>
+            </w:tcMar>
+            <w:vAlign w:val="top"/>
+          </w:tcPr>
+          <w:p>
+            <w:pPr>
               <w:jc w:val="center"/>
-              <w:rPr>
-                <w:i w:val="1"/>
-              </w:rPr>
+              <w:rPr/>
             </w:pPr>
             <w:r>
               <w:rPr>
                 <w:b w:val="1"/>
-                <w:i w:val="1"/>
-                <w:rtl w:val="0"/>
-              </w:rPr>
-              <w:t xml:space="preserve">Sector 3</w:t>
-            </w:r>
-            <w:r>
-              <w:rPr>
-                <w:rtl w:val="0"/>
-              </w:rPr>
-            </w:r>
-          </w:p>
-        </w:tc>
-        <w:tc>
-          <w:tcPr>
-            <w:tcMar>
-              <w:top w:w="100.0" w:type="dxa"/>
-              <w:left w:w="100.0" w:type="dxa"/>
-              <w:bottom w:w="100.0" w:type="dxa"/>
-              <w:right w:w="100.0" w:type="dxa"/>
-            </w:tcMar>
-            <w:vAlign w:val="top"/>
-          </w:tcPr>
-          <w:p>
-            <w:pPr>
-              <w:spacing w:after="240" w:before="240" w:lineRule="auto"/>
+                <w:rtl w:val="0"/>
+              </w:rPr>
+              <w:t xml:space="preserve">S3</w:t>
+            </w:r>
+            <w:r>
+              <w:rPr>
+                <w:rtl w:val="0"/>
+              </w:rPr>
+            </w:r>
+          </w:p>
+        </w:tc>
+        <w:tc>
+          <w:tcPr>
+            <w:tcMar>
+              <w:top w:w="100.0" w:type="dxa"/>
+              <w:left w:w="100.0" w:type="dxa"/>
+              <w:bottom w:w="100.0" w:type="dxa"/>
+              <w:right w:w="100.0" w:type="dxa"/>
+            </w:tcMar>
+            <w:vAlign w:val="top"/>
+          </w:tcPr>
+          <w:p>
+            <w:pPr>
               <w:jc w:val="center"/>
-              <w:rPr>
-                <w:i w:val="1"/>
-              </w:rPr>
+              <w:rPr/>
             </w:pPr>
             <w:r>
               <w:rPr>
                 <w:b w:val="1"/>
-                <w:i w:val="1"/>
-                <w:rtl w:val="0"/>
-              </w:rPr>
-              <w:t xml:space="preserve">Top Speed</w:t>
-            </w:r>
-            <w:r>
-              <w:rPr>
-                <w:rtl w:val="0"/>
-              </w:rPr>
-            </w:r>
-          </w:p>
-        </w:tc>
-        <w:tc>
-          <w:tcPr>
-            <w:tcMar>
-              <w:top w:w="100.0" w:type="dxa"/>
-              <w:left w:w="100.0" w:type="dxa"/>
-              <w:bottom w:w="100.0" w:type="dxa"/>
-              <w:right w:w="100.0" w:type="dxa"/>
-            </w:tcMar>
-            <w:vAlign w:val="top"/>
-          </w:tcPr>
-          <w:p>
-            <w:pPr>
-              <w:spacing w:after="240" w:before="240" w:lineRule="auto"/>
+                <w:rtl w:val="0"/>
+              </w:rPr>
+              <w:t xml:space="preserve">🚀 Top Speed</w:t>
+            </w:r>
+            <w:r>
+              <w:rPr>
+                <w:rtl w:val="0"/>
+              </w:rPr>
+            </w:r>
+          </w:p>
+        </w:tc>
+        <w:tc>
+          <w:tcPr>
+            <w:tcMar>
+              <w:top w:w="100.0" w:type="dxa"/>
+              <w:left w:w="100.0" w:type="dxa"/>
+              <w:bottom w:w="100.0" w:type="dxa"/>
+              <w:right w:w="100.0" w:type="dxa"/>
+            </w:tcMar>
+            <w:vAlign w:val="top"/>
+          </w:tcPr>
+          <w:p>
+            <w:pPr>
               <w:jc w:val="center"/>
-              <w:rPr>
-                <w:i w:val="1"/>
-              </w:rPr>
+              <w:rPr/>
             </w:pPr>
             <w:r>
               <w:rPr>
                 <w:b w:val="1"/>
-                <w:i w:val="1"/>
-                <w:rtl w:val="0"/>
-              </w:rPr>
-              <w:t xml:space="preserve">DRS Usage</w:t>
+                <w:rtl w:val="0"/>
+              </w:rPr>
+              <w:t xml:space="preserve">📡 DRS Ζώνες</w:t>
             </w:r>
             <w:r>
               <w:rPr>
@@ -767,14 +807,10 @@
           </w:tcPr>
           <w:p>
             <w:pPr>
-              <w:spacing w:after="240" w:before="240" w:lineRule="auto"/>
-              <w:rPr>
-                <w:i w:val="1"/>
-              </w:rPr>
-            </w:pPr>
-            <w:r>
-              <w:rPr>
-                <w:i w:val="1"/>
+              <w:rPr/>
+            </w:pPr>
+            <w:r>
+              <w:rPr>
                 <w:rtl w:val="0"/>
               </w:rPr>
               <w:t xml:space="preserve">Verstappen</w:t>
@@ -793,14 +829,10 @@
           </w:tcPr>
           <w:p>
             <w:pPr>
-              <w:spacing w:after="240" w:before="240" w:lineRule="auto"/>
-              <w:rPr>
-                <w:i w:val="1"/>
-              </w:rPr>
-            </w:pPr>
-            <w:r>
-              <w:rPr>
-                <w:i w:val="1"/>
+              <w:rPr/>
+            </w:pPr>
+            <w:r>
+              <w:rPr>
                 <w:rtl w:val="0"/>
               </w:rPr>
               <w:t xml:space="preserve">1:28.761</w:t>
@@ -819,14 +851,10 @@
           </w:tcPr>
           <w:p>
             <w:pPr>
-              <w:spacing w:after="240" w:before="240" w:lineRule="auto"/>
-              <w:rPr>
-                <w:i w:val="1"/>
-              </w:rPr>
-            </w:pPr>
-            <w:r>
-              <w:rPr>
-                <w:i w:val="1"/>
+              <w:rPr/>
+            </w:pPr>
+            <w:r>
+              <w:rPr>
                 <w:rtl w:val="0"/>
               </w:rPr>
               <w:t xml:space="preserve">27.320</w:t>
@@ -845,14 +873,10 @@
           </w:tcPr>
           <w:p>
             <w:pPr>
-              <w:spacing w:after="240" w:before="240" w:lineRule="auto"/>
-              <w:rPr>
-                <w:i w:val="1"/>
-              </w:rPr>
-            </w:pPr>
-            <w:r>
-              <w:rPr>
-                <w:i w:val="1"/>
+              <w:rPr/>
+            </w:pPr>
+            <w:r>
+              <w:rPr>
                 <w:rtl w:val="0"/>
               </w:rPr>
               <w:t xml:space="preserve">31.992</w:t>
@@ -871,14 +895,10 @@
           </w:tcPr>
           <w:p>
             <w:pPr>
-              <w:spacing w:after="240" w:before="240" w:lineRule="auto"/>
-              <w:rPr>
-                <w:i w:val="1"/>
-              </w:rPr>
-            </w:pPr>
-            <w:r>
-              <w:rPr>
-                <w:i w:val="1"/>
+              <w:rPr/>
+            </w:pPr>
+            <w:r>
+              <w:rPr>
                 <w:rtl w:val="0"/>
               </w:rPr>
               <w:t xml:space="preserve">29.449</w:t>
@@ -897,14 +917,10 @@
           </w:tcPr>
           <w:p>
             <w:pPr>
-              <w:spacing w:after="240" w:before="240" w:lineRule="auto"/>
-              <w:rPr>
-                <w:i w:val="1"/>
-              </w:rPr>
-            </w:pPr>
-            <w:r>
-              <w:rPr>
-                <w:i w:val="1"/>
+              <w:rPr/>
+            </w:pPr>
+            <w:r>
+              <w:rPr>
                 <w:rtl w:val="0"/>
               </w:rPr>
               <w:t xml:space="preserve">319 km/h</w:t>
@@ -923,17 +939,13 @@
           </w:tcPr>
           <w:p>
             <w:pPr>
-              <w:spacing w:after="240" w:before="240" w:lineRule="auto"/>
-              <w:rPr>
-                <w:i w:val="1"/>
-              </w:rPr>
-            </w:pPr>
-            <w:r>
-              <w:rPr>
-                <w:i w:val="1"/>
-                <w:rtl w:val="0"/>
-              </w:rPr>
-              <w:t xml:space="preserve">3 ζώνες</w:t>
+              <w:rPr/>
+            </w:pPr>
+            <w:r>
+              <w:rPr>
+                <w:rtl w:val="0"/>
+              </w:rPr>
+              <w:t xml:space="preserve">3</w:t>
             </w:r>
           </w:p>
         </w:tc>
@@ -956,14 +968,10 @@
           </w:tcPr>
           <w:p>
             <w:pPr>
-              <w:spacing w:after="240" w:before="240" w:lineRule="auto"/>
-              <w:rPr>
-                <w:i w:val="1"/>
-              </w:rPr>
-            </w:pPr>
-            <w:r>
-              <w:rPr>
-                <w:i w:val="1"/>
+              <w:rPr/>
+            </w:pPr>
+            <w:r>
+              <w:rPr>
                 <w:rtl w:val="0"/>
               </w:rPr>
               <w:t xml:space="preserve">Norris</w:t>
@@ -982,14 +990,10 @@
           </w:tcPr>
           <w:p>
             <w:pPr>
-              <w:spacing w:after="240" w:before="240" w:lineRule="auto"/>
-              <w:rPr>
-                <w:i w:val="1"/>
-              </w:rPr>
-            </w:pPr>
-            <w:r>
-              <w:rPr>
-                <w:i w:val="1"/>
+              <w:rPr/>
+            </w:pPr>
+            <w:r>
+              <w:rPr>
                 <w:rtl w:val="0"/>
               </w:rPr>
               <w:t xml:space="preserve">1:28.841</w:t>
@@ -1008,14 +1012,10 @@
           </w:tcPr>
           <w:p>
             <w:pPr>
-              <w:spacing w:after="240" w:before="240" w:lineRule="auto"/>
-              <w:rPr>
-                <w:i w:val="1"/>
-              </w:rPr>
-            </w:pPr>
-            <w:r>
-              <w:rPr>
-                <w:i w:val="1"/>
+              <w:rPr/>
+            </w:pPr>
+            <w:r>
+              <w:rPr>
                 <w:rtl w:val="0"/>
               </w:rPr>
               <w:t xml:space="preserve">27.389</w:t>
@@ -1034,14 +1034,10 @@
           </w:tcPr>
           <w:p>
             <w:pPr>
-              <w:spacing w:after="240" w:before="240" w:lineRule="auto"/>
-              <w:rPr>
-                <w:i w:val="1"/>
-              </w:rPr>
-            </w:pPr>
-            <w:r>
-              <w:rPr>
-                <w:i w:val="1"/>
+              <w:rPr/>
+            </w:pPr>
+            <w:r>
+              <w:rPr>
                 <w:rtl w:val="0"/>
               </w:rPr>
               <w:t xml:space="preserve">32.101</w:t>
@@ -1060,14 +1056,10 @@
           </w:tcPr>
           <w:p>
             <w:pPr>
-              <w:spacing w:after="240" w:before="240" w:lineRule="auto"/>
-              <w:rPr>
-                <w:i w:val="1"/>
-              </w:rPr>
-            </w:pPr>
-            <w:r>
-              <w:rPr>
-                <w:i w:val="1"/>
+              <w:rPr/>
+            </w:pPr>
+            <w:r>
+              <w:rPr>
                 <w:rtl w:val="0"/>
               </w:rPr>
               <w:t xml:space="preserve">29.351</w:t>
@@ -1086,14 +1078,10 @@
           </w:tcPr>
           <w:p>
             <w:pPr>
-              <w:spacing w:after="240" w:before="240" w:lineRule="auto"/>
-              <w:rPr>
-                <w:i w:val="1"/>
-              </w:rPr>
-            </w:pPr>
-            <w:r>
-              <w:rPr>
-                <w:i w:val="1"/>
+              <w:rPr/>
+            </w:pPr>
+            <w:r>
+              <w:rPr>
                 <w:rtl w:val="0"/>
               </w:rPr>
               <w:t xml:space="preserve">321 km/h</w:t>
@@ -1112,17 +1100,13 @@
           </w:tcPr>
           <w:p>
             <w:pPr>
-              <w:spacing w:after="240" w:before="240" w:lineRule="auto"/>
-              <w:rPr>
-                <w:i w:val="1"/>
-              </w:rPr>
-            </w:pPr>
-            <w:r>
-              <w:rPr>
-                <w:i w:val="1"/>
-                <w:rtl w:val="0"/>
-              </w:rPr>
-              <w:t xml:space="preserve">3 ζώνες</w:t>
+              <w:rPr/>
+            </w:pPr>
+            <w:r>
+              <w:rPr>
+                <w:rtl w:val="0"/>
+              </w:rPr>
+              <w:t xml:space="preserve">3</w:t>
             </w:r>
           </w:p>
         </w:tc>
@@ -1145,14 +1129,10 @@
           </w:tcPr>
           <w:p>
             <w:pPr>
-              <w:spacing w:after="240" w:before="240" w:lineRule="auto"/>
-              <w:rPr>
-                <w:i w:val="1"/>
-              </w:rPr>
-            </w:pPr>
-            <w:r>
-              <w:rPr>
-                <w:i w:val="1"/>
+              <w:rPr/>
+            </w:pPr>
+            <w:r>
+              <w:rPr>
                 <w:rtl w:val="0"/>
               </w:rPr>
               <w:t xml:space="preserve">Piastri</w:t>
@@ -1171,14 +1151,10 @@
           </w:tcPr>
           <w:p>
             <w:pPr>
-              <w:spacing w:after="240" w:before="240" w:lineRule="auto"/>
-              <w:rPr>
-                <w:i w:val="1"/>
-              </w:rPr>
-            </w:pPr>
-            <w:r>
-              <w:rPr>
-                <w:i w:val="1"/>
+              <w:rPr/>
+            </w:pPr>
+            <w:r>
+              <w:rPr>
                 <w:rtl w:val="0"/>
               </w:rPr>
               <w:t xml:space="preserve">1:28.870</w:t>
@@ -1197,14 +1173,10 @@
           </w:tcPr>
           <w:p>
             <w:pPr>
-              <w:spacing w:after="240" w:before="240" w:lineRule="auto"/>
-              <w:rPr>
-                <w:i w:val="1"/>
-              </w:rPr>
-            </w:pPr>
-            <w:r>
-              <w:rPr>
-                <w:i w:val="1"/>
+              <w:rPr/>
+            </w:pPr>
+            <w:r>
+              <w:rPr>
                 <w:rtl w:val="0"/>
               </w:rPr>
               <w:t xml:space="preserve">27.410</w:t>
@@ -1223,14 +1195,10 @@
           </w:tcPr>
           <w:p>
             <w:pPr>
-              <w:spacing w:after="240" w:before="240" w:lineRule="auto"/>
-              <w:rPr>
-                <w:i w:val="1"/>
-              </w:rPr>
-            </w:pPr>
-            <w:r>
-              <w:rPr>
-                <w:i w:val="1"/>
+              <w:rPr/>
+            </w:pPr>
+            <w:r>
+              <w:rPr>
                 <w:rtl w:val="0"/>
               </w:rPr>
               <w:t xml:space="preserve">32.083</w:t>
@@ -1249,14 +1217,10 @@
           </w:tcPr>
           <w:p>
             <w:pPr>
-              <w:spacing w:after="240" w:before="240" w:lineRule="auto"/>
-              <w:rPr>
-                <w:i w:val="1"/>
-              </w:rPr>
-            </w:pPr>
-            <w:r>
-              <w:rPr>
-                <w:i w:val="1"/>
+              <w:rPr/>
+            </w:pPr>
+            <w:r>
+              <w:rPr>
                 <w:rtl w:val="0"/>
               </w:rPr>
               <w:t xml:space="preserve">29.377</w:t>
@@ -1275,14 +1239,10 @@
           </w:tcPr>
           <w:p>
             <w:pPr>
-              <w:spacing w:after="240" w:before="240" w:lineRule="auto"/>
-              <w:rPr>
-                <w:i w:val="1"/>
-              </w:rPr>
-            </w:pPr>
-            <w:r>
-              <w:rPr>
-                <w:i w:val="1"/>
+              <w:rPr/>
+            </w:pPr>
+            <w:r>
+              <w:rPr>
                 <w:rtl w:val="0"/>
               </w:rPr>
               <w:t xml:space="preserve">320 km/h</w:t>
@@ -1301,17 +1261,13 @@
           </w:tcPr>
           <w:p>
             <w:pPr>
-              <w:spacing w:after="240" w:before="240" w:lineRule="auto"/>
-              <w:rPr>
-                <w:i w:val="1"/>
-              </w:rPr>
-            </w:pPr>
-            <w:r>
-              <w:rPr>
-                <w:i w:val="1"/>
-                <w:rtl w:val="0"/>
-              </w:rPr>
-              <w:t xml:space="preserve">3 ζώνες</w:t>
+              <w:rPr/>
+            </w:pPr>
+            <w:r>
+              <w:rPr>
+                <w:rtl w:val="0"/>
+              </w:rPr>
+              <w:t xml:space="preserve">3</w:t>
             </w:r>
           </w:p>
         </w:tc>
@@ -1320,24 +1276,73 @@
     <w:p>
       <w:pPr>
         <w:spacing w:after="240" w:before="240" w:lineRule="auto"/>
-        <w:rPr>
-          <w:i w:val="1"/>
-        </w:rPr>
-      </w:pPr>
-      <w:r>
-        <w:rPr>
-          <w:i w:val="1"/>
-          <w:rtl w:val="0"/>
-        </w:rPr>
-        <w:t xml:space="preserve">📌 Ερμηνεία: Ο Verstappen κέρδισε χρόνο στην ακρίβεια του φρεναρίσματος και στη σταθερότητα στην έξοδο της στροφής 11. Η McLaren είχε οριακά καλύτερη τελική αλλά λιγότερη σταθερότητα στο S1.</w:t>
-      </w:r>
-    </w:p>
-    <w:p>
-      <w:pPr>
-        <w:spacing w:after="240" w:before="240" w:lineRule="auto"/>
-        <w:rPr>
-          <w:i w:val="1"/>
-        </w:rPr>
+        <w:rPr/>
+      </w:pPr>
+      <w:r>
+        <w:rPr>
+          <w:rtl w:val="0"/>
+        </w:rPr>
+        <w:t xml:space="preserve">🔍 </w:t>
+      </w:r>
+      <w:r>
+        <w:rPr>
+          <w:b w:val="1"/>
+          <w:rtl w:val="0"/>
+        </w:rPr>
+        <w:t xml:space="preserve">Ερμηνεία:</w:t>
+        <w:br w:type="textWrapping"/>
+      </w:r>
+      <w:r>
+        <w:rPr>
+          <w:rtl w:val="0"/>
+        </w:rPr>
+        <w:t xml:space="preserve"> Ο Max κέρδισε χρόνο στο </w:t>
+      </w:r>
+      <w:r>
+        <w:rPr>
+          <w:b w:val="1"/>
+          <w:rtl w:val="0"/>
+        </w:rPr>
+        <w:t xml:space="preserve">braking της στροφής 11</w:t>
+      </w:r>
+      <w:r>
+        <w:rPr>
+          <w:rtl w:val="0"/>
+        </w:rPr>
+        <w:t xml:space="preserve"> και στη </w:t>
+      </w:r>
+      <w:r>
+        <w:rPr>
+          <w:b w:val="1"/>
+          <w:rtl w:val="0"/>
+        </w:rPr>
+        <w:t xml:space="preserve">σταθερότητα εξόδου από το Spoon</w:t>
+      </w:r>
+      <w:r>
+        <w:rPr>
+          <w:rtl w:val="0"/>
+        </w:rPr>
+        <w:t xml:space="preserve">.</w:t>
+        <w:br w:type="textWrapping"/>
+        <w:t xml:space="preserve"> Η McLaren είχε </w:t>
+      </w:r>
+      <w:r>
+        <w:rPr>
+          <w:b w:val="1"/>
+          <w:rtl w:val="0"/>
+        </w:rPr>
+        <w:t xml:space="preserve">καλύτερη τελική</w:t>
+      </w:r>
+      <w:r>
+        <w:rPr>
+          <w:rtl w:val="0"/>
+        </w:rPr>
+        <w:t xml:space="preserve">, αλλά λιγότερη σταθερότητα στις γρήγορες εναλλαγές του S1.</w:t>
+      </w:r>
+    </w:p>
+    <w:p>
+      <w:pPr>
+        <w:rPr/>
       </w:pPr>
       <w:r>
         <w:pict>
@@ -1352,28 +1357,181 @@
     </w:p>
     <w:p>
       <w:pPr>
-        <w:pStyle w:val="Heading2"/>
+        <w:pStyle w:val="Heading3"/>
         <w:keepNext w:val="0"/>
         <w:keepLines w:val="0"/>
-        <w:spacing w:after="80" w:lineRule="auto"/>
-        <w:rPr>
-          <w:b w:val="1"/>
-          <w:i w:val="1"/>
-          <w:sz w:val="34"/>
-          <w:szCs w:val="34"/>
-        </w:rPr>
-      </w:pPr>
-      <w:bookmarkStart w:colFirst="0" w:colLast="0" w:name="_r5k2q1uhu572" w:id="7"/>
+        <w:spacing w:before="280" w:lineRule="auto"/>
+        <w:rPr>
+          <w:b w:val="1"/>
+          <w:color w:val="000000"/>
+          <w:sz w:val="26"/>
+          <w:szCs w:val="26"/>
+        </w:rPr>
+      </w:pPr>
+      <w:bookmarkStart w:colFirst="0" w:colLast="0" w:name="_719wd2erikrn" w:id="7"/>
       <w:bookmarkEnd w:id="7"/>
       <w:r>
         <w:rPr>
           <w:b w:val="1"/>
-          <w:i w:val="1"/>
-          <w:sz w:val="34"/>
-          <w:szCs w:val="34"/>
-          <w:rtl w:val="0"/>
-        </w:rPr>
-        <w:t xml:space="preserve">4. Στρατηγικές για Τον Αγώνα – Προβλέψεις</w:t>
+          <w:color w:val="000000"/>
+          <w:sz w:val="26"/>
+          <w:szCs w:val="26"/>
+          <w:rtl w:val="0"/>
+        </w:rPr>
+        <w:t xml:space="preserve">🧠 4. Στρατηγική Αγώνα – Πώς διαμορφώνεται το πλάνο;</w:t>
+      </w:r>
+    </w:p>
+    <w:p>
+      <w:pPr>
+        <w:spacing w:after="240" w:before="240" w:lineRule="auto"/>
+        <w:rPr/>
+      </w:pPr>
+      <w:r>
+        <w:rPr>
+          <w:rtl w:val="0"/>
+        </w:rPr>
+        <w:t xml:space="preserve">📌 </w:t>
+      </w:r>
+      <w:r>
+        <w:rPr>
+          <w:b w:val="1"/>
+          <w:rtl w:val="0"/>
+        </w:rPr>
+        <w:t xml:space="preserve">Πιθανή Στρατηγική:</w:t>
+      </w:r>
+      <w:r>
+        <w:rPr>
+          <w:rtl w:val="0"/>
+        </w:rPr>
+        <w:t xml:space="preserve"> Medium → Hard (1 stop)</w:t>
+        <w:br w:type="textWrapping"/>
+        <w:t xml:space="preserve"> 📌 </w:t>
+      </w:r>
+      <w:r>
+        <w:rPr>
+          <w:b w:val="1"/>
+          <w:rtl w:val="0"/>
+        </w:rPr>
+        <w:t xml:space="preserve">Pit Window:</w:t>
+      </w:r>
+      <w:r>
+        <w:rPr>
+          <w:rtl w:val="0"/>
+        </w:rPr>
+        <w:t xml:space="preserve"> Γύροι 18–21</w:t>
+        <w:br w:type="textWrapping"/>
+        <w:t xml:space="preserve"> 📌 </w:t>
+      </w:r>
+      <w:r>
+        <w:rPr>
+          <w:b w:val="1"/>
+          <w:rtl w:val="0"/>
+        </w:rPr>
+        <w:t xml:space="preserve">McLaren:</w:t>
+      </w:r>
+      <w:r>
+        <w:rPr>
+          <w:rtl w:val="0"/>
+        </w:rPr>
+        <w:t xml:space="preserve"> Πιθανό undercut, ειδικά αν μείνει κοντά στις πρώτες 10 γύρους</w:t>
+        <w:br w:type="textWrapping"/>
+        <w:t xml:space="preserve"> 📌 </w:t>
+      </w:r>
+      <w:r>
+        <w:rPr>
+          <w:b w:val="1"/>
+          <w:rtl w:val="0"/>
+        </w:rPr>
+        <w:t xml:space="preserve">Verstappen:</w:t>
+      </w:r>
+      <w:r>
+        <w:rPr>
+          <w:rtl w:val="0"/>
+        </w:rPr>
+        <w:t xml:space="preserve"> Έχει καθαρή γραμμή εκκίνησης – σημαντικό πλεονέκτημα</w:t>
+        <w:br w:type="textWrapping"/>
+        <w:t xml:space="preserve"> 📌 </w:t>
+      </w:r>
+      <w:r>
+        <w:rPr>
+          <w:b w:val="1"/>
+          <w:rtl w:val="0"/>
+        </w:rPr>
+        <w:t xml:space="preserve">DRS trains:</w:t>
+      </w:r>
+      <w:r>
+        <w:rPr>
+          <w:rtl w:val="0"/>
+        </w:rPr>
+        <w:t xml:space="preserve"> Πιθανή δυσκολία προσπεράσματος αν δεν υπάρξει διαφορά ελαστικών</w:t>
+      </w:r>
+    </w:p>
+    <w:p>
+      <w:pPr>
+        <w:rPr/>
+      </w:pPr>
+      <w:r>
+        <w:pict>
+          <v:rect style="width:0.0pt;height:1.5pt" o:hr="t" o:hrstd="t" o:hralign="center" fillcolor="#A0A0A0" stroked="f"/>
+        </w:pict>
+      </w:r>
+      <w:r>
+        <w:rPr>
+          <w:rtl w:val="0"/>
+        </w:rPr>
+      </w:r>
+    </w:p>
+    <w:p>
+      <w:pPr>
+        <w:pStyle w:val="Heading3"/>
+        <w:keepNext w:val="0"/>
+        <w:keepLines w:val="0"/>
+        <w:spacing w:before="280" w:lineRule="auto"/>
+        <w:rPr>
+          <w:b w:val="1"/>
+          <w:color w:val="000000"/>
+          <w:sz w:val="26"/>
+          <w:szCs w:val="26"/>
+        </w:rPr>
+      </w:pPr>
+      <w:bookmarkStart w:colFirst="0" w:colLast="0" w:name="_clge90up8qp5" w:id="8"/>
+      <w:bookmarkEnd w:id="8"/>
+      <w:r>
+        <w:rPr>
+          <w:b w:val="1"/>
+          <w:color w:val="000000"/>
+          <w:sz w:val="26"/>
+          <w:szCs w:val="26"/>
+          <w:rtl w:val="0"/>
+        </w:rPr>
+        <w:t xml:space="preserve">🏆 5. Νικητές &amp; Χαμένοι της Κατατακτήριας</w:t>
+      </w:r>
+    </w:p>
+    <w:p>
+      <w:pPr>
+        <w:pStyle w:val="Heading4"/>
+        <w:keepNext w:val="0"/>
+        <w:keepLines w:val="0"/>
+        <w:spacing w:after="40" w:before="240" w:lineRule="auto"/>
+        <w:rPr>
+          <w:b w:val="1"/>
+          <w:color w:val="000000"/>
+          <w:sz w:val="22"/>
+          <w:szCs w:val="22"/>
+        </w:rPr>
+      </w:pPr>
+      <w:bookmarkStart w:colFirst="0" w:colLast="0" w:name="_m37xkwn5btv2" w:id="9"/>
+      <w:bookmarkEnd w:id="9"/>
+      <w:r>
+        <w:rPr>
+          <w:rFonts w:ascii="Arial Unicode MS" w:cs="Arial Unicode MS" w:eastAsia="Arial Unicode MS" w:hAnsi="Arial Unicode MS"/>
+          <w:b w:val="1"/>
+          <w:color w:val="000000"/>
+          <w:sz w:val="22"/>
+          <w:szCs w:val="22"/>
+          <w:rtl w:val="0"/>
+        </w:rPr>
+        <w:t xml:space="preserve">✅ Νικητές:</w:t>
       </w:r>
     </w:p>
     <w:p>
@@ -1384,31 +1542,19 @@
         </w:numPr>
         <w:spacing w:after="0" w:afterAutospacing="0" w:before="240" w:lineRule="auto"/>
         <w:ind w:left="720" w:hanging="360"/>
-        <w:rPr>
-          <w:i w:val="1"/>
-        </w:rPr>
-      </w:pPr>
-      <w:r>
-        <w:rPr>
-          <w:i w:val="1"/>
-          <w:rtl w:val="0"/>
-        </w:rPr>
-        <w:t xml:space="preserve">Πιθανή στρατηγική: </w:t>
-      </w:r>
-      <w:r>
-        <w:rPr>
-          <w:b w:val="1"/>
-          <w:i w:val="1"/>
-          <w:rtl w:val="0"/>
-        </w:rPr>
-        <w:t xml:space="preserve">Medium–Hard (1 stop)</w:t>
-      </w:r>
-      <w:r>
-        <w:rPr>
-          <w:i w:val="1"/>
-          <w:rtl w:val="0"/>
-        </w:rPr>
-        <w:t xml:space="preserve">, εκτός αν εμφανιστεί SC.</w:t>
+      </w:pPr>
+      <w:r>
+        <w:rPr>
+          <w:b w:val="1"/>
+          <w:rtl w:val="0"/>
+        </w:rPr>
+        <w:t xml:space="preserve">Max Verstappen</w:t>
+      </w:r>
+      <w:r>
+        <w:rPr>
+          <w:rtl w:val="0"/>
+        </w:rPr>
+        <w:t xml:space="preserve"> – Τέλειο γύρος, εκμεταλλεύτηκε πλήρως το πακέτο</w:t>
         <w:br w:type="textWrapping"/>
       </w:r>
     </w:p>
@@ -1420,37 +1566,19 @@
         </w:numPr>
         <w:spacing w:after="0" w:afterAutospacing="0" w:before="0" w:beforeAutospacing="0" w:lineRule="auto"/>
         <w:ind w:left="720" w:hanging="360"/>
-        <w:rPr>
-          <w:i w:val="1"/>
-        </w:rPr>
-      </w:pPr>
-      <w:r>
-        <w:rPr>
-          <w:i w:val="1"/>
-          <w:rtl w:val="0"/>
-        </w:rPr>
-        <w:t xml:space="preserve">Οι McLaren αναμένεται να πιέσουν με επιθετική στρατηγική undercut.</w:t>
-        <w:br w:type="textWrapping"/>
-      </w:r>
-    </w:p>
-    <w:p>
-      <w:pPr>
-        <w:numPr>
-          <w:ilvl w:val="0"/>
-          <w:numId w:val="2"/>
-        </w:numPr>
-        <w:spacing w:after="0" w:afterAutospacing="0" w:before="0" w:beforeAutospacing="0" w:lineRule="auto"/>
-        <w:ind w:left="720" w:hanging="360"/>
-        <w:rPr>
-          <w:i w:val="1"/>
-        </w:rPr>
-      </w:pPr>
-      <w:r>
-        <w:rPr>
-          <w:i w:val="1"/>
-          <w:rtl w:val="0"/>
-        </w:rPr>
-        <w:t xml:space="preserve">Η καθαρή γραμμή (P1) έχει σαφές πλεονέκτημα εκκίνησης λόγω καθαρότερου asfalt.</w:t>
+      </w:pPr>
+      <w:r>
+        <w:rPr>
+          <w:b w:val="1"/>
+          <w:rtl w:val="0"/>
+        </w:rPr>
+        <w:t xml:space="preserve">Isack Hadjar</w:t>
+      </w:r>
+      <w:r>
+        <w:rPr>
+          <w:rtl w:val="0"/>
+        </w:rPr>
+        <w:t xml:space="preserve"> – Q3 με Racing Bulls και P7 στο grid</w:t>
         <w:br w:type="textWrapping"/>
       </w:r>
     </w:p>
@@ -1462,89 +1590,47 @@
         </w:numPr>
         <w:spacing w:after="240" w:before="0" w:beforeAutospacing="0" w:lineRule="auto"/>
         <w:ind w:left="720" w:hanging="360"/>
-        <w:rPr>
-          <w:i w:val="1"/>
-        </w:rPr>
-      </w:pPr>
-      <w:r>
-        <w:rPr>
-          <w:i w:val="1"/>
-          <w:rtl w:val="0"/>
-        </w:rPr>
-        <w:t xml:space="preserve">Προβλέπεται κρίσιμο pit window γύρω στον γύρο 18–21.</w:t>
-        <w:br w:type="textWrapping"/>
-      </w:r>
-    </w:p>
-    <w:p>
-      <w:pPr>
-        <w:spacing w:after="240" w:before="240" w:lineRule="auto"/>
-        <w:rPr>
-          <w:i w:val="1"/>
-        </w:rPr>
-      </w:pPr>
-      <w:r>
-        <w:pict>
-          <v:rect style="width:0.0pt;height:1.5pt" o:hr="t" o:hrstd="t" o:hralign="center" fillcolor="#A0A0A0" stroked="f"/>
-        </w:pict>
-      </w:r>
-      <w:r>
-        <w:rPr>
-          <w:rtl w:val="0"/>
-        </w:rPr>
-      </w:r>
-    </w:p>
-    <w:p>
-      <w:pPr>
-        <w:pStyle w:val="Heading2"/>
+      </w:pPr>
+      <w:r>
+        <w:rPr>
+          <w:b w:val="1"/>
+          <w:rtl w:val="0"/>
+        </w:rPr>
+        <w:t xml:space="preserve">Andrea Kimi Antonelli</w:t>
+      </w:r>
+      <w:r>
+        <w:rPr>
+          <w:rtl w:val="0"/>
+        </w:rPr>
+        <w:t xml:space="preserve"> – 6ος στην πρώτη του Q3 με Mercedes 💎</w:t>
+        <w:br w:type="textWrapping"/>
+      </w:r>
+    </w:p>
+    <w:p>
+      <w:pPr>
+        <w:pStyle w:val="Heading4"/>
         <w:keepNext w:val="0"/>
         <w:keepLines w:val="0"/>
-        <w:spacing w:after="80" w:lineRule="auto"/>
-        <w:rPr>
-          <w:b w:val="1"/>
-          <w:i w:val="1"/>
-          <w:sz w:val="34"/>
-          <w:szCs w:val="34"/>
-        </w:rPr>
-      </w:pPr>
-      <w:bookmarkStart w:colFirst="0" w:colLast="0" w:name="_pdm1cpqxrogb" w:id="8"/>
-      <w:bookmarkEnd w:id="8"/>
-      <w:r>
-        <w:rPr>
-          <w:b w:val="1"/>
-          <w:i w:val="1"/>
-          <w:sz w:val="34"/>
-          <w:szCs w:val="34"/>
-          <w:rtl w:val="0"/>
-        </w:rPr>
-        <w:t xml:space="preserve">5. Νικητές &amp; Χαμένοι των Κατατακτήριων</w:t>
-      </w:r>
-    </w:p>
-    <w:p>
-      <w:pPr>
-        <w:pStyle w:val="Heading3"/>
-        <w:keepNext w:val="0"/>
-        <w:keepLines w:val="0"/>
-        <w:spacing w:before="280" w:lineRule="auto"/>
-        <w:rPr>
-          <w:b w:val="1"/>
-          <w:i w:val="1"/>
+        <w:spacing w:after="40" w:before="240" w:lineRule="auto"/>
+        <w:rPr>
+          <w:b w:val="1"/>
           <w:color w:val="000000"/>
-          <w:sz w:val="26"/>
-          <w:szCs w:val="26"/>
-        </w:rPr>
-      </w:pPr>
-      <w:bookmarkStart w:colFirst="0" w:colLast="0" w:name="_n3n06dm6uemb" w:id="9"/>
-      <w:bookmarkEnd w:id="9"/>
-      <w:r>
-        <w:rPr>
-          <w:b w:val="1"/>
-          <w:i w:val="1"/>
+          <w:sz w:val="22"/>
+          <w:szCs w:val="22"/>
+        </w:rPr>
+      </w:pPr>
+      <w:bookmarkStart w:colFirst="0" w:colLast="0" w:name="_a0p2ddbx7l3n" w:id="10"/>
+      <w:bookmarkEnd w:id="10"/>
+      <w:r>
+        <w:rPr>
+          <w:rFonts w:ascii="Arial Unicode MS" w:cs="Arial Unicode MS" w:eastAsia="Arial Unicode MS" w:hAnsi="Arial Unicode MS"/>
+          <w:b w:val="1"/>
           <w:color w:val="000000"/>
-          <w:sz w:val="26"/>
-          <w:szCs w:val="26"/>
-          <w:rtl w:val="0"/>
-        </w:rPr>
-        <w:t xml:space="preserve">Νικητές:</w:t>
+          <w:sz w:val="22"/>
+          <w:szCs w:val="22"/>
+          <w:rtl w:val="0"/>
+        </w:rPr>
+        <w:t xml:space="preserve">❌ Χαμένοι:</w:t>
       </w:r>
     </w:p>
     <w:p>
@@ -1555,24 +1641,19 @@
         </w:numPr>
         <w:spacing w:after="0" w:afterAutospacing="0" w:before="240" w:lineRule="auto"/>
         <w:ind w:left="720" w:hanging="360"/>
-        <w:rPr>
-          <w:i w:val="1"/>
-        </w:rPr>
-      </w:pPr>
-      <w:r>
-        <w:rPr>
-          <w:b w:val="1"/>
-          <w:i w:val="1"/>
-          <w:rtl w:val="0"/>
-        </w:rPr>
-        <w:t xml:space="preserve">Max Verstappen</w:t>
-      </w:r>
-      <w:r>
-        <w:rPr>
-          <w:i w:val="1"/>
-          <w:rtl w:val="0"/>
-        </w:rPr>
-        <w:t xml:space="preserve"> – Στρατηγικά άψογο Q3, απόλυτος γύρος.</w:t>
+      </w:pPr>
+      <w:r>
+        <w:rPr>
+          <w:b w:val="1"/>
+          <w:rtl w:val="0"/>
+        </w:rPr>
+        <w:t xml:space="preserve">Yuki Tsunoda</w:t>
+      </w:r>
+      <w:r>
+        <w:rPr>
+          <w:rtl w:val="0"/>
+        </w:rPr>
+        <w:t xml:space="preserve"> – Εκτός Q2 μπροστά στο ιαπωνικό κοινό</w:t>
         <w:br w:type="textWrapping"/>
       </w:r>
     </w:p>
@@ -1584,24 +1665,19 @@
         </w:numPr>
         <w:spacing w:after="0" w:afterAutospacing="0" w:before="0" w:beforeAutospacing="0" w:lineRule="auto"/>
         <w:ind w:left="720" w:hanging="360"/>
-        <w:rPr>
-          <w:i w:val="1"/>
-        </w:rPr>
-      </w:pPr>
-      <w:r>
-        <w:rPr>
-          <w:b w:val="1"/>
-          <w:i w:val="1"/>
-          <w:rtl w:val="0"/>
-        </w:rPr>
-        <w:t xml:space="preserve">Isack Hadjar</w:t>
-      </w:r>
-      <w:r>
-        <w:rPr>
-          <w:i w:val="1"/>
-          <w:rtl w:val="0"/>
-        </w:rPr>
-        <w:t xml:space="preserve"> – Είσοδος Q3 με Racing Bulls, εξαιρετική επίδοση.</w:t>
+      </w:pPr>
+      <w:r>
+        <w:rPr>
+          <w:b w:val="1"/>
+          <w:rtl w:val="0"/>
+        </w:rPr>
+        <w:t xml:space="preserve">Carlos Sainz</w:t>
+      </w:r>
+      <w:r>
+        <w:rPr>
+          <w:rtl w:val="0"/>
+        </w:rPr>
+        <w:t xml:space="preserve"> – Λάθη &amp; απώλεια ισορροπίας στο Q2</w:t>
         <w:br w:type="textWrapping"/>
       </w:r>
     </w:p>
@@ -1613,25 +1689,35 @@
         </w:numPr>
         <w:spacing w:after="240" w:before="0" w:beforeAutospacing="0" w:lineRule="auto"/>
         <w:ind w:left="720" w:hanging="360"/>
-        <w:rPr>
-          <w:i w:val="1"/>
-        </w:rPr>
-      </w:pPr>
-      <w:r>
-        <w:rPr>
-          <w:b w:val="1"/>
-          <w:i w:val="1"/>
-          <w:rtl w:val="0"/>
-        </w:rPr>
-        <w:t xml:space="preserve">Andrea Kimi Antonelli</w:t>
-      </w:r>
-      <w:r>
-        <w:rPr>
-          <w:i w:val="1"/>
-          <w:rtl w:val="0"/>
-        </w:rPr>
-        <w:t xml:space="preserve"> – 6ος στην πρώτη του Q3 εμφάνιση με Mercedes.</w:t>
-        <w:br w:type="textWrapping"/>
+      </w:pPr>
+      <w:r>
+        <w:rPr>
+          <w:b w:val="1"/>
+          <w:rtl w:val="0"/>
+        </w:rPr>
+        <w:t xml:space="preserve">Fernando Alonso</w:t>
+      </w:r>
+      <w:r>
+        <w:rPr>
+          <w:rtl w:val="0"/>
+        </w:rPr>
+        <w:t xml:space="preserve"> – Αποκλείστηκε νωρίς, χωρίς ρυθμό από την AMR25</w:t>
+        <w:br w:type="textWrapping"/>
+      </w:r>
+    </w:p>
+    <w:p>
+      <w:pPr>
+        <w:rPr/>
+      </w:pPr>
+      <w:r>
+        <w:pict>
+          <v:rect style="width:0.0pt;height:1.5pt" o:hr="t" o:hrstd="t" o:hralign="center" fillcolor="#A0A0A0" stroked="f"/>
+        </w:pict>
+      </w:r>
+      <w:r>
+        <w:rPr>
+          <w:rtl w:val="0"/>
+        </w:rPr>
       </w:r>
     </w:p>
     <w:p>
@@ -1642,119 +1728,127 @@
         <w:spacing w:before="280" w:lineRule="auto"/>
         <w:rPr>
           <w:b w:val="1"/>
-          <w:i w:val="1"/>
           <w:color w:val="000000"/>
           <w:sz w:val="26"/>
           <w:szCs w:val="26"/>
         </w:rPr>
       </w:pPr>
-      <w:bookmarkStart w:colFirst="0" w:colLast="0" w:name="_yoyuuph12fwj" w:id="10"/>
-      <w:bookmarkEnd w:id="10"/>
-      <w:r>
-        <w:rPr>
-          <w:b w:val="1"/>
-          <w:i w:val="1"/>
+      <w:bookmarkStart w:colFirst="0" w:colLast="0" w:name="_krfb1prfo8ua" w:id="11"/>
+      <w:bookmarkEnd w:id="11"/>
+      <w:r>
+        <w:rPr>
+          <w:b w:val="1"/>
           <w:color w:val="000000"/>
           <w:sz w:val="26"/>
           <w:szCs w:val="26"/>
           <w:rtl w:val="0"/>
         </w:rPr>
-        <w:t xml:space="preserve">Χαμένοι:</w:t>
-      </w:r>
-    </w:p>
-    <w:p>
-      <w:pPr>
-        <w:numPr>
-          <w:ilvl w:val="0"/>
-          <w:numId w:val="3"/>
-        </w:numPr>
-        <w:spacing w:after="0" w:afterAutospacing="0" w:before="240" w:lineRule="auto"/>
-        <w:ind w:left="720" w:hanging="360"/>
-        <w:rPr>
-          <w:i w:val="1"/>
-        </w:rPr>
-      </w:pPr>
-      <w:r>
-        <w:rPr>
-          <w:b w:val="1"/>
-          <w:i w:val="1"/>
-          <w:rtl w:val="0"/>
-        </w:rPr>
-        <w:t xml:space="preserve">Yuki Tsunoda</w:t>
-      </w:r>
-      <w:r>
-        <w:rPr>
-          <w:i w:val="1"/>
-          <w:rtl w:val="0"/>
-        </w:rPr>
-        <w:t xml:space="preserve"> – Δεν προκρίθηκε στο Q3 με την RB στο σπίτι του.</w:t>
-        <w:br w:type="textWrapping"/>
-      </w:r>
-    </w:p>
-    <w:p>
-      <w:pPr>
-        <w:numPr>
-          <w:ilvl w:val="0"/>
-          <w:numId w:val="3"/>
-        </w:numPr>
-        <w:spacing w:after="0" w:afterAutospacing="0" w:before="0" w:beforeAutospacing="0" w:lineRule="auto"/>
-        <w:ind w:left="720" w:hanging="360"/>
-        <w:rPr>
-          <w:i w:val="1"/>
-        </w:rPr>
-      </w:pPr>
-      <w:r>
-        <w:rPr>
-          <w:b w:val="1"/>
-          <w:i w:val="1"/>
-          <w:rtl w:val="0"/>
-        </w:rPr>
-        <w:t xml:space="preserve">Carlos Sainz</w:t>
-      </w:r>
-      <w:r>
-        <w:rPr>
-          <w:i w:val="1"/>
-          <w:rtl w:val="0"/>
-        </w:rPr>
-        <w:t xml:space="preserve"> – Ασταθής και με πρόβλημα πρόσφυσης στο Q2.</w:t>
-        <w:br w:type="textWrapping"/>
-      </w:r>
-    </w:p>
-    <w:p>
-      <w:pPr>
-        <w:numPr>
-          <w:ilvl w:val="0"/>
-          <w:numId w:val="3"/>
-        </w:numPr>
-        <w:spacing w:after="240" w:before="0" w:beforeAutospacing="0" w:lineRule="auto"/>
-        <w:ind w:left="720" w:hanging="360"/>
-        <w:rPr>
-          <w:i w:val="1"/>
-        </w:rPr>
-      </w:pPr>
-      <w:r>
-        <w:rPr>
-          <w:b w:val="1"/>
-          <w:i w:val="1"/>
-          <w:rtl w:val="0"/>
-        </w:rPr>
-        <w:t xml:space="preserve">Fernando Alonso</w:t>
-      </w:r>
-      <w:r>
-        <w:rPr>
-          <w:i w:val="1"/>
-          <w:rtl w:val="0"/>
-        </w:rPr>
-        <w:t xml:space="preserve"> – Εκτός Q2, περιορισμένος ρυθμός και απουσία ισορροπίας.</w:t>
-        <w:br w:type="textWrapping"/>
+        <w:t xml:space="preserve">🔮 6. Συμπεράσματα &amp; Τι Περιμένουμε στον Αγώνα</w:t>
       </w:r>
     </w:p>
     <w:p>
       <w:pPr>
         <w:spacing w:after="240" w:before="240" w:lineRule="auto"/>
-        <w:rPr>
-          <w:i w:val="1"/>
-        </w:rPr>
+        <w:rPr/>
+      </w:pPr>
+      <w:r>
+        <w:rPr>
+          <w:rtl w:val="0"/>
+        </w:rPr>
+        <w:t xml:space="preserve">🏁 Η μάχη </w:t>
+      </w:r>
+      <w:r>
+        <w:rPr>
+          <w:b w:val="1"/>
+          <w:rtl w:val="0"/>
+        </w:rPr>
+        <w:t xml:space="preserve">McLaren vs Red Bull</w:t>
+      </w:r>
+      <w:r>
+        <w:rPr>
+          <w:rtl w:val="0"/>
+        </w:rPr>
+        <w:t xml:space="preserve"> κορυφώνεται.</w:t>
+        <w:br w:type="textWrapping"/>
+        <w:t xml:space="preserve"> 💥 Ο Verstappen έχει τη θέση, αλλά οι McLaren δείχνουν </w:t>
+      </w:r>
+      <w:r>
+        <w:rPr>
+          <w:b w:val="1"/>
+          <w:rtl w:val="0"/>
+        </w:rPr>
+        <w:t xml:space="preserve">πιο σταθερές σε race pace</w:t>
+      </w:r>
+      <w:r>
+        <w:rPr>
+          <w:rtl w:val="0"/>
+        </w:rPr>
+        <w:t xml:space="preserve"> από το FP2.</w:t>
+        <w:br w:type="textWrapping"/>
+        <w:t xml:space="preserve"> ⚠️ Ο Norris θα επιχειρήσει undercut — ο Piastri παραμονεύει για στρατηγικό overtake.</w:t>
+        <w:br w:type="textWrapping"/>
+        <w:t xml:space="preserve"> 📌 Ο Leclerc μπορεί να παίξει ρόλο στο δεύτερο stint.</w:t>
+      </w:r>
+    </w:p>
+    <w:p>
+      <w:pPr>
+        <w:spacing w:after="240" w:before="240" w:lineRule="auto"/>
+        <w:rPr/>
+      </w:pPr>
+      <w:r>
+        <w:rPr>
+          <w:rFonts w:ascii="Andika" w:cs="Andika" w:eastAsia="Andika" w:hAnsi="Andika"/>
+          <w:rtl w:val="0"/>
+        </w:rPr>
+        <w:t xml:space="preserve">⏱️ </w:t>
+      </w:r>
+      <w:r>
+        <w:rPr>
+          <w:b w:val="1"/>
+          <w:rtl w:val="0"/>
+        </w:rPr>
+        <w:t xml:space="preserve">Εκκίνηση:</w:t>
+      </w:r>
+      <w:r>
+        <w:rPr>
+          <w:rtl w:val="0"/>
+        </w:rPr>
+        <w:t xml:space="preserve"> Πλεονέκτημα για τον Max</w:t>
+        <w:br w:type="textWrapping"/>
+        <w:t xml:space="preserve"> 🟠 </w:t>
+      </w:r>
+      <w:r>
+        <w:rPr>
+          <w:b w:val="1"/>
+          <w:rtl w:val="0"/>
+        </w:rPr>
+        <w:t xml:space="preserve">Ρυθμός:</w:t>
+      </w:r>
+      <w:r>
+        <w:rPr>
+          <w:rtl w:val="0"/>
+        </w:rPr>
+        <w:t xml:space="preserve"> Πιθανώς υπέρ McLaren</w:t>
+        <w:br w:type="textWrapping"/>
+        <w:t xml:space="preserve"> 🔥 </w:t>
+      </w:r>
+      <w:r>
+        <w:rPr>
+          <w:b w:val="1"/>
+          <w:rtl w:val="0"/>
+        </w:rPr>
+        <w:t xml:space="preserve">Μάχη:</w:t>
+      </w:r>
+      <w:r>
+        <w:rPr>
+          <w:rtl w:val="0"/>
+        </w:rPr>
+        <w:t xml:space="preserve"> Πιθανή σύγκρουση στρατηγικών — DRS δεν θα είναι αρκετό χωρίς ελαστική υπεροχή</w:t>
+      </w:r>
+    </w:p>
+    <w:p>
+      <w:pPr>
+        <w:rPr/>
       </w:pPr>
       <w:r>
         <w:pict>
@@ -1769,114 +1863,16 @@
     </w:p>
     <w:p>
       <w:pPr>
-        <w:pStyle w:val="Heading2"/>
-        <w:keepNext w:val="0"/>
-        <w:keepLines w:val="0"/>
-        <w:spacing w:after="80" w:lineRule="auto"/>
-        <w:rPr>
-          <w:b w:val="1"/>
-          <w:i w:val="1"/>
-          <w:sz w:val="34"/>
-          <w:szCs w:val="34"/>
-        </w:rPr>
-      </w:pPr>
-      <w:bookmarkStart w:colFirst="0" w:colLast="0" w:name="_nlw04sury36t" w:id="11"/>
-      <w:bookmarkEnd w:id="11"/>
-      <w:r>
-        <w:rPr>
-          <w:b w:val="1"/>
-          <w:i w:val="1"/>
-          <w:sz w:val="34"/>
-          <w:szCs w:val="34"/>
-          <w:rtl w:val="0"/>
-        </w:rPr>
-        <w:t xml:space="preserve">6. Συμπεράσματα &amp; Αγωνιστικό Ρολόι</w:t>
-      </w:r>
-    </w:p>
-    <w:p>
-      <w:pPr>
-        <w:spacing w:after="240" w:before="240" w:lineRule="auto"/>
-        <w:rPr>
-          <w:i w:val="1"/>
-        </w:rPr>
-      </w:pPr>
-      <w:r>
-        <w:rPr>
-          <w:i w:val="1"/>
-          <w:rtl w:val="0"/>
-        </w:rPr>
-        <w:t xml:space="preserve">Η μάχη McLaren–Red Bull κορυφώνεται. Ο Verstappen έχει τη θέση εκκίνησης, αλλά οι McLaren δείχνουν ταχύτερες σε long-run ρυθμό από το FP2. Ο Norris έχει καλές πιθανότητες undercut εάν μείνει κοντά στους πρώτους γύρους.</w:t>
-      </w:r>
-    </w:p>
-    <w:p>
-      <w:pPr>
-        <w:spacing w:after="240" w:before="240" w:lineRule="auto"/>
-        <w:rPr>
-          <w:i w:val="1"/>
-        </w:rPr>
-      </w:pPr>
-      <w:r>
-        <w:rPr>
-          <w:i w:val="1"/>
-          <w:rtl w:val="0"/>
-        </w:rPr>
-        <w:t xml:space="preserve">🔍 Αναμένεται μάχη σώμα με σώμα μεταξύ Verstappen–Norris, με ρόλο-κλειδί για τον Piastri και τον Leclerc στο 2ο stint.</w:t>
-      </w:r>
-    </w:p>
-    <w:p>
-      <w:pPr>
-        <w:spacing w:after="240" w:before="240" w:lineRule="auto"/>
-        <w:rPr>
-          <w:i w:val="1"/>
-        </w:rPr>
-      </w:pPr>
-      <w:r>
-        <w:rPr>
-          <w:rFonts w:ascii="Andika" w:cs="Andika" w:eastAsia="Andika" w:hAnsi="Andika"/>
-          <w:i w:val="1"/>
-          <w:rtl w:val="0"/>
-        </w:rPr>
-        <w:t xml:space="preserve">⏱️ Ο Verstappen έχει προβάδισμα στην εκκίνηση, αλλά ο Norris ίσως έχει τον ρυθμό για να τον πιέσει ως τον τερματισμό.</w:t>
-      </w:r>
-    </w:p>
-    <w:p>
-      <w:pPr>
-        <w:spacing w:after="240" w:before="240" w:lineRule="auto"/>
-        <w:rPr>
-          <w:i w:val="1"/>
-        </w:rPr>
-      </w:pPr>
-      <w:r>
-        <w:pict>
-          <v:rect style="width:0.0pt;height:1.5pt" o:hr="t" o:hrstd="t" o:hralign="center" fillcolor="#A0A0A0" stroked="f"/>
-        </w:pict>
-      </w:r>
-      <w:r>
-        <w:rPr>
-          <w:rtl w:val="0"/>
-        </w:rPr>
-      </w:r>
-    </w:p>
-    <w:p>
-      <w:pPr>
-        <w:spacing w:after="240" w:before="240" w:lineRule="auto"/>
-        <w:rPr>
-          <w:i w:val="1"/>
-        </w:rPr>
-      </w:pPr>
-      <w:r>
-        <w:rPr>
-          <w:i w:val="1"/>
-          <w:rtl w:val="0"/>
-        </w:rPr>
-        <w:t xml:space="preserve">;</w:t>
-      </w:r>
-    </w:p>
-    <w:p>
-      <w:pPr>
         <w:spacing w:after="240" w:before="240" w:lineRule="auto"/>
         <w:rPr/>
       </w:pPr>
+      <w:r>
+        <w:rPr>
+          <w:b w:val="1"/>
+          <w:rtl w:val="0"/>
+        </w:rPr>
+        <w:t xml:space="preserve">➡️ Το Suzuka δεν συγχωρεί. Ο αγώνας της Κυριακής θα είναι αγώνας καθαρής απόδοσης και απόλυτης ακρίβειας.</w:t>
+      </w:r>
       <w:r>
         <w:rPr>
           <w:rtl w:val="0"/>
@@ -2124,124 +2120,11 @@
       </w:rPr>
     </w:lvl>
   </w:abstractNum>
-  <w:abstractNum w:abstractNumId="3">
-    <w:lvl w:ilvl="0">
-      <w:start w:val="1"/>
-      <w:numFmt w:val="bullet"/>
-      <w:lvlText w:val="●"/>
-      <w:lvlJc w:val="left"/>
-      <w:pPr>
-        <w:ind w:left="720" w:hanging="360"/>
-      </w:pPr>
-      <w:rPr>
-        <w:u w:val="none"/>
-      </w:rPr>
-    </w:lvl>
-    <w:lvl w:ilvl="1">
-      <w:start w:val="1"/>
-      <w:numFmt w:val="bullet"/>
-      <w:lvlText w:val="○"/>
-      <w:lvlJc w:val="left"/>
-      <w:pPr>
-        <w:ind w:left="1440" w:hanging="360"/>
-      </w:pPr>
-      <w:rPr>
-        <w:u w:val="none"/>
-      </w:rPr>
-    </w:lvl>
-    <w:lvl w:ilvl="2">
-      <w:start w:val="1"/>
-      <w:numFmt w:val="bullet"/>
-      <w:lvlText w:val="■"/>
-      <w:lvlJc w:val="left"/>
-      <w:pPr>
-        <w:ind w:left="2160" w:hanging="360"/>
-      </w:pPr>
-      <w:rPr>
-        <w:u w:val="none"/>
-      </w:rPr>
-    </w:lvl>
-    <w:lvl w:ilvl="3">
-      <w:start w:val="1"/>
-      <w:numFmt w:val="bullet"/>
-      <w:lvlText w:val="●"/>
-      <w:lvlJc w:val="left"/>
-      <w:pPr>
-        <w:ind w:left="2880" w:hanging="360"/>
-      </w:pPr>
-      <w:rPr>
-        <w:u w:val="none"/>
-      </w:rPr>
-    </w:lvl>
-    <w:lvl w:ilvl="4">
-      <w:start w:val="1"/>
-      <w:numFmt w:val="bullet"/>
-      <w:lvlText w:val="○"/>
-      <w:lvlJc w:val="left"/>
-      <w:pPr>
-        <w:ind w:left="3600" w:hanging="360"/>
-      </w:pPr>
-      <w:rPr>
-        <w:u w:val="none"/>
-      </w:rPr>
-    </w:lvl>
-    <w:lvl w:ilvl="5">
-      <w:start w:val="1"/>
-      <w:numFmt w:val="bullet"/>
-      <w:lvlText w:val="■"/>
-      <w:lvlJc w:val="left"/>
-      <w:pPr>
-        <w:ind w:left="4320" w:hanging="360"/>
-      </w:pPr>
-      <w:rPr>
-        <w:u w:val="none"/>
-      </w:rPr>
-    </w:lvl>
-    <w:lvl w:ilvl="6">
-      <w:start w:val="1"/>
-      <w:numFmt w:val="bullet"/>
-      <w:lvlText w:val="●"/>
-      <w:lvlJc w:val="left"/>
-      <w:pPr>
-        <w:ind w:left="5040" w:hanging="360"/>
-      </w:pPr>
-      <w:rPr>
-        <w:u w:val="none"/>
-      </w:rPr>
-    </w:lvl>
-    <w:lvl w:ilvl="7">
-      <w:start w:val="1"/>
-      <w:numFmt w:val="bullet"/>
-      <w:lvlText w:val="○"/>
-      <w:lvlJc w:val="left"/>
-      <w:pPr>
-        <w:ind w:left="5760" w:hanging="360"/>
-      </w:pPr>
-      <w:rPr>
-        <w:u w:val="none"/>
-      </w:rPr>
-    </w:lvl>
-    <w:lvl w:ilvl="8">
-      <w:start w:val="1"/>
-      <w:numFmt w:val="bullet"/>
-      <w:lvlText w:val="■"/>
-      <w:lvlJc w:val="left"/>
-      <w:pPr>
-        <w:ind w:left="6480" w:hanging="360"/>
-      </w:pPr>
-      <w:rPr>
-        <w:u w:val="none"/>
-      </w:rPr>
-    </w:lvl>
-  </w:abstractNum>
   <w:num w:numId="1">
     <w:abstractNumId w:val="1"/>
   </w:num>
   <w:num w:numId="2">
     <w:abstractNumId w:val="2"/>
-  </w:num>
-  <w:num w:numId="3">
-    <w:abstractNumId w:val="3"/>
   </w:num>
 </w:numbering>
 </file>
